--- a/project2/Project2_Proposal.docx
+++ b/project2/Project2_Proposal.docx
@@ -1,6 +1,7 @@
 
 <file path=word/document.xml><?xml version="1.0" encoding="utf-8"?>
 <w:document xmlns:wpc="http://schemas.microsoft.com/office/word/2010/wordprocessingCanvas" xmlns:cx="http://schemas.microsoft.com/office/drawing/2014/chartex" xmlns:cx1="http://schemas.microsoft.com/office/drawing/2015/9/8/chartex" xmlns:cx2="http://schemas.microsoft.com/office/drawing/2015/10/21/chartex" xmlns:cx3="http://schemas.microsoft.com/office/drawing/2016/5/9/chartex" xmlns:cx4="http://schemas.microsoft.com/office/drawing/2016/5/10/chartex" xmlns:cx5="http://schemas.microsoft.com/office/drawing/2016/5/11/chartex" xmlns:cx6="http://schemas.microsoft.com/office/drawing/2016/5/12/chartex" xmlns:cx7="http://schemas.microsoft.com/office/drawing/2016/5/13/chartex" xmlns:cx8="http://schemas.microsoft.com/office/drawing/2016/5/14/chartex" xmlns:mc="http://schemas.openxmlformats.org/markup-compatibility/2006" xmlns:aink="http://schemas.microsoft.com/office/drawing/2016/ink" xmlns:am3d="http://schemas.microsoft.com/office/drawing/2017/model3d" xmlns:o="urn:schemas-microsoft-com:office:office" xmlns:r="http://schemas.openxmlformats.org/officeDocument/2006/relationships" xmlns:m="http://schemas.openxmlformats.org/officeDocument/2006/math" xmlns:v="urn:schemas-microsoft-com:vml" xmlns:wp14="http://schemas.microsoft.com/office/word/2010/wordprocessingDrawing" xmlns:wp="http://schemas.openxmlformats.org/drawingml/2006/wordprocessingDrawing" xmlns:w10="urn:schemas-microsoft-com:office:word" xmlns:w="http://schemas.openxmlformats.org/wordprocessingml/2006/main" xmlns:w14="http://schemas.microsoft.com/office/word/2010/wordml" xmlns:w15="http://schemas.microsoft.com/office/word/2012/wordml" xmlns:w16cex="http://schemas.microsoft.com/office/word/2018/wordml/cex" xmlns:w16cid="http://schemas.microsoft.com/office/word/2016/wordml/cid" xmlns:w16="http://schemas.microsoft.com/office/word/2018/wordml" xmlns:w16se="http://schemas.microsoft.com/office/word/2015/wordml/symex" xmlns:wpg="http://schemas.microsoft.com/office/word/2010/wordprocessingGroup" xmlns:wpi="http://schemas.microsoft.com/office/word/2010/wordprocessingInk" xmlns:wne="http://schemas.microsoft.com/office/word/2006/wordml" xmlns:wps="http://schemas.microsoft.com/office/word/2010/wordprocessingShape" mc:Ignorable="w14 w15 w16se w16cid w16 w16cex wp14">
+  <w:background w:color="F2F2F2" w:themeColor="background1" w:themeShade="F2"/>
   <w:body>
     <w:p>
       <w:pPr>
@@ -324,9 +325,15 @@
         <w:pStyle w:val="Heading1"/>
       </w:pPr>
       <w:r>
+        <w:rPr>
+          <w:color w:val="0070C0"/>
+        </w:rPr>
         <w:t>Client</w:t>
       </w:r>
       <w:r>
+        <w:rPr>
+          <w:color w:val="0070C0"/>
+        </w:rPr>
         <w:t xml:space="preserve"> and Topic</w:t>
       </w:r>
     </w:p>
@@ -405,13 +412,102 @@
         <w:t xml:space="preserve"> will be </w:t>
       </w:r>
       <w:r>
-        <w:t>referred to as TI and/or TI.com respectively.</w:t>
+        <w:t>referred to as TI and/or TI.com respectively</w:t>
+      </w:r>
+      <w:r>
+        <w:t xml:space="preserve"> regardless of </w:t>
+      </w:r>
+      <w:r>
+        <w:t>domain availability and with respect to this project proposal</w:t>
+      </w:r>
+      <w:r>
+        <w:t>.</w:t>
       </w:r>
     </w:p>
     <w:p>
       <w:pPr>
         <w:pStyle w:val="NoSpacing"/>
       </w:pPr>
+      <w:r>
+        <w:rPr>
+          <w:noProof/>
+        </w:rPr>
+        <mc:AlternateContent>
+          <mc:Choice Requires="wps">
+            <w:drawing>
+              <wp:anchor distT="0" distB="0" distL="114300" distR="114300" simplePos="0" relativeHeight="251676672" behindDoc="0" locked="0" layoutInCell="1" allowOverlap="1" wp14:anchorId="229722E0" wp14:editId="4132E5E6">
+                <wp:simplePos x="0" y="0"/>
+                <wp:positionH relativeFrom="margin">
+                  <wp:align>center</wp:align>
+                </wp:positionH>
+                <wp:positionV relativeFrom="paragraph">
+                  <wp:posOffset>18415</wp:posOffset>
+                </wp:positionV>
+                <wp:extent cx="5814204" cy="0"/>
+                <wp:effectExtent l="57150" t="38100" r="53340" b="114300"/>
+                <wp:wrapNone/>
+                <wp:docPr id="12" name="Straight Connector 12"/>
+                <wp:cNvGraphicFramePr/>
+                <a:graphic xmlns:a="http://schemas.openxmlformats.org/drawingml/2006/main">
+                  <a:graphicData uri="http://schemas.microsoft.com/office/word/2010/wordprocessingShape">
+                    <wps:wsp>
+                      <wps:cNvCnPr/>
+                      <wps:spPr>
+                        <a:xfrm>
+                          <a:off x="0" y="0"/>
+                          <a:ext cx="5814204" cy="0"/>
+                        </a:xfrm>
+                        <a:prstGeom prst="line">
+                          <a:avLst/>
+                        </a:prstGeom>
+                        <a:ln w="28575">
+                          <a:solidFill>
+                            <a:srgbClr val="0070C0"/>
+                          </a:solidFill>
+                        </a:ln>
+                        <a:effectLst>
+                          <a:outerShdw blurRad="50800" dist="38100" dir="5400000" algn="t" rotWithShape="0">
+                            <a:prstClr val="black">
+                              <a:alpha val="40000"/>
+                            </a:prstClr>
+                          </a:outerShdw>
+                        </a:effectLst>
+                      </wps:spPr>
+                      <wps:style>
+                        <a:lnRef idx="1">
+                          <a:schemeClr val="accent1"/>
+                        </a:lnRef>
+                        <a:fillRef idx="0">
+                          <a:schemeClr val="accent1"/>
+                        </a:fillRef>
+                        <a:effectRef idx="0">
+                          <a:schemeClr val="accent1"/>
+                        </a:effectRef>
+                        <a:fontRef idx="minor">
+                          <a:schemeClr val="tx1"/>
+                        </a:fontRef>
+                      </wps:style>
+                      <wps:bodyPr/>
+                    </wps:wsp>
+                  </a:graphicData>
+                </a:graphic>
+                <wp14:sizeRelV relativeFrom="margin">
+                  <wp14:pctHeight>0</wp14:pctHeight>
+                </wp14:sizeRelV>
+              </wp:anchor>
+            </w:drawing>
+          </mc:Choice>
+          <mc:Fallback>
+            <w:pict>
+              <v:line w14:anchorId="48DE153A" id="Straight Connector 12" o:spid="_x0000_s1026" style="position:absolute;z-index:251676672;visibility:visible;mso-wrap-style:square;mso-height-percent:0;mso-wrap-distance-left:9pt;mso-wrap-distance-top:0;mso-wrap-distance-right:9pt;mso-wrap-distance-bottom:0;mso-position-horizontal:center;mso-position-horizontal-relative:margin;mso-position-vertical:absolute;mso-position-vertical-relative:text;mso-height-percent:0;mso-height-relative:margin" from="0,1.45pt" to="457.8pt,1.45pt" o:gfxdata="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" strokecolor="#0070c0" strokeweight="2.25pt">
+                <v:stroke joinstyle="miter"/>
+                <v:shadow on="t" color="black" opacity="26214f" origin=",-.5" offset="0,3pt"/>
+                <w10:wrap anchorx="margin"/>
+              </v:line>
+            </w:pict>
+          </mc:Fallback>
+        </mc:AlternateContent>
+      </w:r>
     </w:p>
     <w:p>
       <w:pPr>
@@ -420,12 +516,21 @@
       <w:bookmarkStart w:id="1" w:name="_Hlk68952076"/>
       <w:bookmarkEnd w:id="0"/>
       <w:r>
+        <w:rPr>
+          <w:color w:val="0070C0"/>
+        </w:rPr>
         <w:t xml:space="preserve">Development </w:t>
       </w:r>
       <w:r>
+        <w:rPr>
+          <w:color w:val="0070C0"/>
+        </w:rPr>
         <w:t xml:space="preserve">Process and </w:t>
       </w:r>
       <w:r>
+        <w:rPr>
+          <w:color w:val="0070C0"/>
+        </w:rPr>
         <w:t>Engagement</w:t>
       </w:r>
     </w:p>
@@ -465,77 +570,177 @@
       </w:r>
       <w:r>
         <w:t xml:space="preserve"> thus providing a platform for TI stakeholders to build upon.</w:t>
+      </w:r>
+    </w:p>
+    <w:p>
+      <w:r>
+        <w:rPr>
+          <w:noProof/>
+        </w:rPr>
+        <mc:AlternateContent>
+          <mc:Choice Requires="wps">
+            <w:drawing>
+              <wp:anchor distT="0" distB="0" distL="114300" distR="114300" simplePos="0" relativeHeight="251674624" behindDoc="0" locked="0" layoutInCell="1" allowOverlap="1" wp14:anchorId="43AD87F2" wp14:editId="1636C0A0">
+                <wp:simplePos x="0" y="0"/>
+                <wp:positionH relativeFrom="margin">
+                  <wp:align>center</wp:align>
+                </wp:positionH>
+                <wp:positionV relativeFrom="paragraph">
+                  <wp:posOffset>19050</wp:posOffset>
+                </wp:positionV>
+                <wp:extent cx="5814204" cy="0"/>
+                <wp:effectExtent l="57150" t="38100" r="53340" b="114300"/>
+                <wp:wrapNone/>
+                <wp:docPr id="11" name="Straight Connector 11"/>
+                <wp:cNvGraphicFramePr/>
+                <a:graphic xmlns:a="http://schemas.openxmlformats.org/drawingml/2006/main">
+                  <a:graphicData uri="http://schemas.microsoft.com/office/word/2010/wordprocessingShape">
+                    <wps:wsp>
+                      <wps:cNvCnPr/>
+                      <wps:spPr>
+                        <a:xfrm>
+                          <a:off x="0" y="0"/>
+                          <a:ext cx="5814204" cy="0"/>
+                        </a:xfrm>
+                        <a:prstGeom prst="line">
+                          <a:avLst/>
+                        </a:prstGeom>
+                        <a:ln w="28575">
+                          <a:solidFill>
+                            <a:srgbClr val="0070C0"/>
+                          </a:solidFill>
+                        </a:ln>
+                        <a:effectLst>
+                          <a:outerShdw blurRad="50800" dist="38100" dir="5400000" algn="t" rotWithShape="0">
+                            <a:prstClr val="black">
+                              <a:alpha val="40000"/>
+                            </a:prstClr>
+                          </a:outerShdw>
+                        </a:effectLst>
+                      </wps:spPr>
+                      <wps:style>
+                        <a:lnRef idx="1">
+                          <a:schemeClr val="accent1"/>
+                        </a:lnRef>
+                        <a:fillRef idx="0">
+                          <a:schemeClr val="accent1"/>
+                        </a:fillRef>
+                        <a:effectRef idx="0">
+                          <a:schemeClr val="accent1"/>
+                        </a:effectRef>
+                        <a:fontRef idx="minor">
+                          <a:schemeClr val="tx1"/>
+                        </a:fontRef>
+                      </wps:style>
+                      <wps:bodyPr/>
+                    </wps:wsp>
+                  </a:graphicData>
+                </a:graphic>
+                <wp14:sizeRelV relativeFrom="margin">
+                  <wp14:pctHeight>0</wp14:pctHeight>
+                </wp14:sizeRelV>
+              </wp:anchor>
+            </w:drawing>
+          </mc:Choice>
+          <mc:Fallback>
+            <w:pict>
+              <v:line w14:anchorId="01C4779A" id="Straight Connector 11" o:spid="_x0000_s1026" style="position:absolute;z-index:251674624;visibility:visible;mso-wrap-style:square;mso-height-percent:0;mso-wrap-distance-left:9pt;mso-wrap-distance-top:0;mso-wrap-distance-right:9pt;mso-wrap-distance-bottom:0;mso-position-horizontal:center;mso-position-horizontal-relative:margin;mso-position-vertical:absolute;mso-position-vertical-relative:text;mso-height-percent:0;mso-height-relative:margin" from="0,1.5pt" to="457.8pt,1.5pt" o:gfxdata="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" strokecolor="#0070c0" strokeweight="2.25pt">
+                <v:stroke joinstyle="miter"/>
+                <v:shadow on="t" color="black" opacity="26214f" origin=",-.5" offset="0,3pt"/>
+                <w10:wrap anchorx="margin"/>
+              </v:line>
+            </w:pict>
+          </mc:Fallback>
+        </mc:AlternateContent>
+      </w:r>
+    </w:p>
+    <w:p>
+      <w:pPr>
+        <w:pStyle w:val="Heading1"/>
+        <w:rPr>
+          <w:color w:val="0070C0"/>
+        </w:rPr>
+      </w:pPr>
+      <w:r>
+        <w:rPr>
+          <w:color w:val="0070C0"/>
+        </w:rPr>
+        <w:t>Testing</w:t>
+      </w:r>
+    </w:p>
+    <w:p>
+      <w:r>
+        <w:t xml:space="preserve">Initial and continuous testing methods of TI.com will be </w:t>
+      </w:r>
+      <w:r>
+        <w:t>conducted</w:t>
+      </w:r>
+      <w:r>
+        <w:t xml:space="preserve"> </w:t>
+      </w:r>
+      <w:r>
+        <w:t>initially</w:t>
+      </w:r>
+      <w:r>
+        <w:t xml:space="preserve"> in a non-live environment to ensure the website displays as intended.</w:t>
+      </w:r>
+      <w:r>
+        <w:t xml:space="preserve"> </w:t>
+      </w:r>
+      <w:r>
+        <w:t>Development</w:t>
+      </w:r>
+      <w:r>
+        <w:t xml:space="preserve"> for TI.com will be </w:t>
+      </w:r>
+      <w:r>
+        <w:t>performed</w:t>
+      </w:r>
+      <w:r>
+        <w:t xml:space="preserve"> with the intention to display and function accordingly for web browser</w:t>
+      </w:r>
+      <w:r>
+        <w:t>(s)</w:t>
+      </w:r>
+      <w:r>
+        <w:t xml:space="preserve"> such as: Google Chrome, Firefox (Mozilla), </w:t>
+      </w:r>
+      <w:r>
+        <w:t>Microsoft</w:t>
+      </w:r>
+      <w:r>
+        <w:t xml:space="preserve"> EDGE and Internet Explorer respectively. Additionally, further </w:t>
+      </w:r>
+      <w:r>
+        <w:t xml:space="preserve">development for mobile applications such as Android, Apple iOS and the potential </w:t>
+      </w:r>
+      <w:r>
+        <w:t>release</w:t>
+      </w:r>
+      <w:r>
+        <w:t xml:space="preserve"> of Windows mobile applications will </w:t>
+      </w:r>
+      <w:r>
+        <w:t xml:space="preserve">be </w:t>
+      </w:r>
+      <w:r>
+        <w:t>performed</w:t>
+      </w:r>
+      <w:r>
+        <w:t xml:space="preserve"> in conjunction with traditional Microsoft PC and Apple OS operating systems.</w:t>
       </w:r>
     </w:p>
     <w:p/>
     <w:p>
-      <w:pPr>
-        <w:pStyle w:val="Heading1"/>
-        <w:rPr>
-          <w:shd w:val="clear" w:color="auto" w:fill="FFFFFF"/>
-        </w:rPr>
-      </w:pPr>
-      <w:r>
-        <w:rPr>
-          <w:shd w:val="clear" w:color="auto" w:fill="FFFFFF"/>
-        </w:rPr>
-        <w:t>Testing</w:t>
-      </w:r>
-    </w:p>
-    <w:p>
-      <w:r>
-        <w:t xml:space="preserve">Initial and continuous testing methods of TI.com will be </w:t>
-      </w:r>
-      <w:r>
-        <w:t>conducted</w:t>
-      </w:r>
-      <w:r>
-        <w:t xml:space="preserve"> </w:t>
-      </w:r>
-      <w:r>
-        <w:t>initially</w:t>
-      </w:r>
-      <w:r>
-        <w:t xml:space="preserve"> in a non-live environment to ensure the website displays as intended.</w:t>
-      </w:r>
-      <w:r>
-        <w:t xml:space="preserve"> </w:t>
-      </w:r>
-      <w:r>
-        <w:t>Development</w:t>
-      </w:r>
-      <w:r>
-        <w:t xml:space="preserve"> for TI.com will be </w:t>
-      </w:r>
-      <w:r>
-        <w:t>built</w:t>
-      </w:r>
-      <w:r>
-        <w:t xml:space="preserve"> with the intention to display and function accordingly for web browser such as: Google Chrome, Firefox (Mozilla), </w:t>
-      </w:r>
-      <w:r>
-        <w:t>Microsoft</w:t>
-      </w:r>
-      <w:r>
-        <w:t xml:space="preserve"> EDGE and Internet Explorer respectively. Additionally, further </w:t>
-      </w:r>
-      <w:r>
-        <w:t xml:space="preserve">development for mobile applications such as Android, Apple iOS and the potential </w:t>
-      </w:r>
-      <w:r>
-        <w:t>release</w:t>
-      </w:r>
-      <w:r>
-        <w:t xml:space="preserve"> of Windows mobile applications will </w:t>
-      </w:r>
-      <w:r>
-        <w:t>be conducted in conjunction with traditional Microsoft PC and Apple OS operating systems.</w:t>
-      </w:r>
-    </w:p>
-    <w:p/>
-    <w:p>
-      <w:r>
-        <w:t xml:space="preserve">Short-term testing will be conducted upon and </w:t>
+      <w:r>
+        <w:lastRenderedPageBreak/>
+        <w:t xml:space="preserve">Short-term testing will be </w:t>
+      </w:r>
+      <w:r>
+        <w:t>performed</w:t>
+      </w:r>
+      <w:r>
+        <w:t xml:space="preserve"> upon an </w:t>
       </w:r>
       <w:r>
         <w:t>initial</w:t>
@@ -550,11 +755,13 @@
         <w:t>colleagues</w:t>
       </w:r>
       <w:r>
-        <w:t xml:space="preserve"> with the intent to test TI.com in a live </w:t>
-      </w:r>
-      <w:r>
-        <w:lastRenderedPageBreak/>
-        <w:t xml:space="preserve">environment. Long-term testing </w:t>
+        <w:t xml:space="preserve"> with the intent to test TI.com in a </w:t>
+      </w:r>
+      <w:r>
+        <w:t xml:space="preserve">limited </w:t>
+      </w:r>
+      <w:r>
+        <w:t xml:space="preserve">live environment. Long-term testing </w:t>
       </w:r>
       <w:r>
         <w:t xml:space="preserve">will be conducted on a recurring basis to coincide with website </w:t>
@@ -653,12 +860,99 @@
         <w:t xml:space="preserve"> Testing and Interface Testing.</w:t>
       </w:r>
     </w:p>
-    <w:p/>
+    <w:p>
+      <w:r>
+        <w:rPr>
+          <w:noProof/>
+        </w:rPr>
+        <mc:AlternateContent>
+          <mc:Choice Requires="wps">
+            <w:drawing>
+              <wp:anchor distT="0" distB="0" distL="114300" distR="114300" simplePos="0" relativeHeight="251672576" behindDoc="0" locked="0" layoutInCell="1" allowOverlap="1" wp14:anchorId="4BBBD08D" wp14:editId="68A52528">
+                <wp:simplePos x="0" y="0"/>
+                <wp:positionH relativeFrom="margin">
+                  <wp:align>center</wp:align>
+                </wp:positionH>
+                <wp:positionV relativeFrom="paragraph">
+                  <wp:posOffset>18415</wp:posOffset>
+                </wp:positionV>
+                <wp:extent cx="5814204" cy="0"/>
+                <wp:effectExtent l="57150" t="38100" r="53340" b="114300"/>
+                <wp:wrapNone/>
+                <wp:docPr id="10" name="Straight Connector 10"/>
+                <wp:cNvGraphicFramePr/>
+                <a:graphic xmlns:a="http://schemas.openxmlformats.org/drawingml/2006/main">
+                  <a:graphicData uri="http://schemas.microsoft.com/office/word/2010/wordprocessingShape">
+                    <wps:wsp>
+                      <wps:cNvCnPr/>
+                      <wps:spPr>
+                        <a:xfrm>
+                          <a:off x="0" y="0"/>
+                          <a:ext cx="5814204" cy="0"/>
+                        </a:xfrm>
+                        <a:prstGeom prst="line">
+                          <a:avLst/>
+                        </a:prstGeom>
+                        <a:ln w="28575">
+                          <a:solidFill>
+                            <a:srgbClr val="0070C0"/>
+                          </a:solidFill>
+                        </a:ln>
+                        <a:effectLst>
+                          <a:outerShdw blurRad="50800" dist="38100" dir="5400000" algn="t" rotWithShape="0">
+                            <a:prstClr val="black">
+                              <a:alpha val="40000"/>
+                            </a:prstClr>
+                          </a:outerShdw>
+                        </a:effectLst>
+                      </wps:spPr>
+                      <wps:style>
+                        <a:lnRef idx="1">
+                          <a:schemeClr val="accent1"/>
+                        </a:lnRef>
+                        <a:fillRef idx="0">
+                          <a:schemeClr val="accent1"/>
+                        </a:fillRef>
+                        <a:effectRef idx="0">
+                          <a:schemeClr val="accent1"/>
+                        </a:effectRef>
+                        <a:fontRef idx="minor">
+                          <a:schemeClr val="tx1"/>
+                        </a:fontRef>
+                      </wps:style>
+                      <wps:bodyPr/>
+                    </wps:wsp>
+                  </a:graphicData>
+                </a:graphic>
+                <wp14:sizeRelV relativeFrom="margin">
+                  <wp14:pctHeight>0</wp14:pctHeight>
+                </wp14:sizeRelV>
+              </wp:anchor>
+            </w:drawing>
+          </mc:Choice>
+          <mc:Fallback>
+            <w:pict>
+              <v:line w14:anchorId="18557230" id="Straight Connector 10" o:spid="_x0000_s1026" style="position:absolute;z-index:251672576;visibility:visible;mso-wrap-style:square;mso-height-percent:0;mso-wrap-distance-left:9pt;mso-wrap-distance-top:0;mso-wrap-distance-right:9pt;mso-wrap-distance-bottom:0;mso-position-horizontal:center;mso-position-horizontal-relative:margin;mso-position-vertical:absolute;mso-position-vertical-relative:text;mso-height-percent:0;mso-height-relative:margin" from="0,1.45pt" to="457.8pt,1.45pt" o:gfxdata="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" strokecolor="#0070c0" strokeweight="2.25pt">
+                <v:stroke joinstyle="miter"/>
+                <v:shadow on="t" color="black" opacity="26214f" origin=",-.5" offset="0,3pt"/>
+                <w10:wrap anchorx="margin"/>
+              </v:line>
+            </w:pict>
+          </mc:Fallback>
+        </mc:AlternateContent>
+      </w:r>
+    </w:p>
     <w:p>
       <w:pPr>
         <w:pStyle w:val="Heading1"/>
+        <w:rPr>
+          <w:color w:val="0070C0"/>
+        </w:rPr>
       </w:pPr>
       <w:r>
+        <w:rPr>
+          <w:color w:val="0070C0"/>
+        </w:rPr>
         <w:t>Description</w:t>
       </w:r>
     </w:p>
@@ -673,19 +967,118 @@
         <w:t>Airsoft</w:t>
       </w:r>
       <w:r>
-        <w:t xml:space="preserve"> industry. Future planning</w:t>
-      </w:r>
-      <w:r>
-        <w:t>,</w:t>
-      </w:r>
-      <w:r>
-        <w:t xml:space="preserve"> with respect to talks among stakeholders</w:t>
-      </w:r>
-      <w:r>
-        <w:t>,</w:t>
-      </w:r>
-      <w:r>
-        <w:t xml:space="preserve"> where to potentially migrate Titus Industries </w:t>
+        <w:t xml:space="preserve"> industry</w:t>
+      </w:r>
+      <w:r>
+        <w:t xml:space="preserve"> offering </w:t>
+      </w:r>
+      <w:r>
+        <w:t xml:space="preserve">dynamic modular </w:t>
+      </w:r>
+      <w:r>
+        <w:t>field modifications</w:t>
+      </w:r>
+      <w:r>
+        <w:t xml:space="preserve"> and sales</w:t>
+      </w:r>
+      <w:r>
+        <w:t xml:space="preserve">, </w:t>
+      </w:r>
+      <w:r>
+        <w:t xml:space="preserve">Airsoft </w:t>
+      </w:r>
+      <w:r>
+        <w:t xml:space="preserve">gear and </w:t>
+      </w:r>
+      <w:r>
+        <w:t>w</w:t>
+      </w:r>
+      <w:r>
+        <w:t>eapons modifications</w:t>
+      </w:r>
+      <w:r>
+        <w:t>, sales</w:t>
+      </w:r>
+      <w:r>
+        <w:t xml:space="preserve">, </w:t>
+      </w:r>
+      <w:r>
+        <w:t>rental</w:t>
+      </w:r>
+      <w:r>
+        <w:t>s</w:t>
+      </w:r>
+      <w:r>
+        <w:t xml:space="preserve">, a place for </w:t>
+      </w:r>
+      <w:r>
+        <w:t>enthusiasts to play the Airsoft sport</w:t>
+      </w:r>
+      <w:r>
+        <w:t xml:space="preserve"> and </w:t>
+      </w:r>
+      <w:r>
+        <w:t xml:space="preserve">associated </w:t>
+      </w:r>
+      <w:r>
+        <w:t>event planning</w:t>
+      </w:r>
+      <w:r>
+        <w:t xml:space="preserve">. </w:t>
+      </w:r>
+      <w:r>
+        <w:t xml:space="preserve">It has been discussed among stakeholders that the overall Airsoft portion of the business would and could be converted to a name related to the initial creation and growth of </w:t>
+      </w:r>
+      <w:r>
+        <w:t xml:space="preserve">our own </w:t>
+      </w:r>
+      <w:r>
+        <w:t>professional Airsoft team</w:t>
+      </w:r>
+      <w:r>
+        <w:t xml:space="preserve">, </w:t>
+      </w:r>
+      <w:r>
+        <w:t xml:space="preserve">however, </w:t>
+      </w:r>
+      <w:r>
+        <w:t>this decision has not been finalized</w:t>
+      </w:r>
+      <w:r>
+        <w:t>. It should be noted that because of this potential shift to a different business name</w:t>
+      </w:r>
+      <w:r>
+        <w:t>; a name shift would</w:t>
+      </w:r>
+      <w:r>
+        <w:t xml:space="preserve"> not change the overall dynamic of the intended Airsoft business mission.</w:t>
+      </w:r>
+      <w:r>
+        <w:t xml:space="preserve"> With respect to a potential </w:t>
+      </w:r>
+      <w:r>
+        <w:t>to grow into multifaceted business ventures, f</w:t>
+      </w:r>
+      <w:r>
+        <w:t>uture planning</w:t>
+      </w:r>
+      <w:r>
+        <w:t xml:space="preserve"> discussions brought forth an</w:t>
+      </w:r>
+      <w:r>
+        <w:t xml:space="preserve"> awareness</w:t>
+      </w:r>
+      <w:r>
+        <w:t xml:space="preserve"> that indicated the </w:t>
+      </w:r>
+      <w:r>
+        <w:t>potentia</w:t>
+      </w:r>
+      <w:r>
+        <w:t>l opportunity to</w:t>
+      </w:r>
+      <w:r>
+        <w:t xml:space="preserve"> migrate Titus Industries </w:t>
       </w:r>
       <w:r>
         <w:t xml:space="preserve">into </w:t>
@@ -718,7 +1111,28 @@
         <w:t>Airsoft</w:t>
       </w:r>
       <w:r>
-        <w:t xml:space="preserve"> industries as this is “where it all began”.</w:t>
+        <w:t xml:space="preserve"> </w:t>
+      </w:r>
+      <w:r>
+        <w:t xml:space="preserve">business </w:t>
+      </w:r>
+      <w:r>
+        <w:t xml:space="preserve">aspect </w:t>
+      </w:r>
+      <w:r>
+        <w:t xml:space="preserve">and </w:t>
+      </w:r>
+      <w:r>
+        <w:t>industr</w:t>
+      </w:r>
+      <w:r>
+        <w:t>y</w:t>
+      </w:r>
+      <w:r>
+        <w:t xml:space="preserve"> as this is “where it all began”.</w:t>
+      </w:r>
+      <w:r>
+        <w:t xml:space="preserve"> </w:t>
       </w:r>
     </w:p>
     <w:p/>
@@ -733,7 +1147,13 @@
         <w:t>, I offer a short summary of the hobby and sport</w:t>
       </w:r>
       <w:r>
-        <w:t xml:space="preserve"> to better assist in the overall understanding of the intent of TI.com</w:t>
+        <w:t xml:space="preserve"> to better assist in the overall understanding of the intent </w:t>
+      </w:r>
+      <w:r>
+        <w:t xml:space="preserve">and mission </w:t>
+      </w:r>
+      <w:r>
+        <w:t>of TI.com</w:t>
       </w:r>
       <w:r>
         <w:t xml:space="preserve">. </w:t>
@@ -745,10 +1165,20 @@
         <w:t xml:space="preserve">, </w:t>
       </w:r>
       <w:r>
-        <w:t xml:space="preserve">is for all intents and purposes, a modern-day version of Cowboys and Indians, Cops and Robbers but mainly for adults, although kids have been known to play as well </w:t>
-      </w:r>
-      <w:r>
-        <w:t>provided,</w:t>
+        <w:t xml:space="preserve">is for all intents and purposes, </w:t>
+      </w:r>
+      <w:r>
+        <w:lastRenderedPageBreak/>
+        <w:t>a modern-day version of Cowboys and Indians, Cops and Robbers but mainly for adults, although kids have been known to play as well</w:t>
+      </w:r>
+      <w:r>
+        <w:t>,</w:t>
+      </w:r>
+      <w:r>
+        <w:t xml:space="preserve"> </w:t>
+      </w:r>
+      <w:r>
+        <w:t>provided</w:t>
       </w:r>
       <w:r>
         <w:t xml:space="preserve"> they are with an adult. </w:t>
@@ -838,13 +1268,25 @@
         <w:t>Essentially, it is a</w:t>
       </w:r>
       <w:r>
-        <w:t xml:space="preserve"> game of tag you’re it, or a game of capture the flag, rescue the hostage or save the day by turning off the mock-bomb before it goes off! </w:t>
+        <w:t xml:space="preserve"> game of tag you’re it, or a game of capture the flag, rescue the hostage or save the day by </w:t>
+      </w:r>
+      <w:r>
+        <w:t>disarming</w:t>
+      </w:r>
+      <w:r>
+        <w:t xml:space="preserve"> the mock-bomb before it goes off! </w:t>
       </w:r>
     </w:p>
     <w:p/>
     <w:p>
       <w:r>
-        <w:t xml:space="preserve">This sport of </w:t>
+        <w:t>Th</w:t>
+      </w:r>
+      <w:r>
+        <w:t>e</w:t>
+      </w:r>
+      <w:r>
+        <w:t xml:space="preserve"> sport of </w:t>
       </w:r>
       <w:r>
         <w:t>Airsoft</w:t>
@@ -853,11 +1295,7 @@
         <w:t xml:space="preserve"> is played with life-like weapons</w:t>
       </w:r>
       <w:r>
-        <w:t xml:space="preserve"> that shoot 6mm round plastic biodegradable BB bullets and they replicate their real-steel counterparts 1:1 in almost every </w:t>
-      </w:r>
-      <w:r>
-        <w:lastRenderedPageBreak/>
-        <w:t xml:space="preserve">physical and functional aspect and </w:t>
+        <w:t xml:space="preserve"> that shoot 6mm round plastic biodegradable BB bullets and they replicate their real-steel counterparts 1:1 in almost every physical and functional aspect and </w:t>
       </w:r>
       <w:r>
         <w:t xml:space="preserve">typically </w:t>
@@ -911,7 +1349,19 @@
         <w:t xml:space="preserve">, </w:t>
       </w:r>
       <w:r>
-        <w:t>simply going with a t-shirt and jeans or dressed as your favorite comic book character is part of the entire fun, it is like cosplay at max involvement and for the uber-nerds to nerd out without discrimination</w:t>
+        <w:t>simply going with a t-shirt and jeans or dressed as your favorite comic book character is part of the entire fun</w:t>
+      </w:r>
+      <w:r>
+        <w:t>. I</w:t>
+      </w:r>
+      <w:r>
+        <w:t xml:space="preserve">t is like cosplay at max </w:t>
+      </w:r>
+      <w:r>
+        <w:t>participation</w:t>
+      </w:r>
+      <w:r>
+        <w:t xml:space="preserve"> and for the uber-nerds to nerd out without discrimination</w:t>
       </w:r>
       <w:r>
         <w:t xml:space="preserve"> from others</w:t>
@@ -1031,7 +1481,13 @@
         <w:t>s</w:t>
       </w:r>
       <w:r>
-        <w:t xml:space="preserve"> and offer this as venue to other fi</w:t>
+        <w:t xml:space="preserve"> and offer this as </w:t>
+      </w:r>
+      <w:r>
+        <w:t>product</w:t>
+      </w:r>
+      <w:r>
+        <w:t xml:space="preserve"> to other fi</w:t>
       </w:r>
       <w:r>
         <w:t>eld operators aspiring to upgrade their current venue. The stakeholders of TI want</w:t>
@@ -1079,10 +1535,32 @@
         <w:t xml:space="preserve"> and/or sourced locally as the business expands</w:t>
       </w:r>
       <w:r>
-        <w:t>. The premises behind the modular field section are closely related to Lego building blocks</w:t>
-      </w:r>
-      <w:r>
-        <w:t xml:space="preserve"> and are intended to be moved around at will in an effort to create a dynamic playing field thus bringing a recurring change to the </w:t>
+        <w:t>. The premises behind the modular field section</w:t>
+      </w:r>
+      <w:r>
+        <w:t>(s)</w:t>
+      </w:r>
+      <w:r>
+        <w:t xml:space="preserve"> are closely related to Lego building blocks</w:t>
+      </w:r>
+      <w:r>
+        <w:t xml:space="preserve"> and are intended to be moved around </w:t>
+      </w:r>
+      <w:r>
+        <w:t xml:space="preserve">and assembled </w:t>
+      </w:r>
+      <w:r>
+        <w:t xml:space="preserve">at will in an effort to create a dynamic playing </w:t>
+      </w:r>
+      <w:r>
+        <w:lastRenderedPageBreak/>
+        <w:t>field</w:t>
+      </w:r>
+      <w:r>
+        <w:t>(s)</w:t>
+      </w:r>
+      <w:r>
+        <w:t xml:space="preserve"> thus bringing a recurring change to the </w:t>
       </w:r>
       <w:r>
         <w:t xml:space="preserve">otherwise monotonous and </w:t>
@@ -1094,7 +1572,13 @@
         <w:t>game field.</w:t>
       </w:r>
       <w:r>
-        <w:t xml:space="preserve"> Other aspiring avenues of approach for field modules are to market the platform to Law Enforcement and Military as training venues.</w:t>
+        <w:t xml:space="preserve"> Other</w:t>
+      </w:r>
+      <w:r>
+        <w:t xml:space="preserve"> potential</w:t>
+      </w:r>
+      <w:r>
+        <w:t xml:space="preserve"> aspiring avenues of approach for field modules are to market the platform to Law Enforcement and Military as training venues.</w:t>
       </w:r>
     </w:p>
     <w:p/>
@@ -1160,11 +1644,7 @@
         <w:t xml:space="preserve"> gender </w:t>
       </w:r>
       <w:r>
-        <w:t xml:space="preserve">is likely to be males. Target audience </w:t>
-      </w:r>
-      <w:r>
-        <w:lastRenderedPageBreak/>
-        <w:t xml:space="preserve">considerations with respect to religion, </w:t>
+        <w:t xml:space="preserve">is likely to be males. Target audience considerations with respect to religion, </w:t>
       </w:r>
       <w:r>
         <w:t>ethnic or race</w:t>
@@ -1251,251 +1731,443 @@
         <w:t xml:space="preserve"> or sections that divide various page content</w:t>
       </w:r>
       <w:r>
-        <w:t xml:space="preserve">. Font colors will initially be tested </w:t>
-      </w:r>
-      <w:r>
-        <w:t xml:space="preserve">with Gold and/or GoldenRod and sizing is </w:t>
-      </w:r>
-      <w:r>
-        <w:t>dependent</w:t>
-      </w:r>
-      <w:r>
-        <w:t xml:space="preserve"> on content viewability. </w:t>
-      </w:r>
-      <w:r>
-        <w:t xml:space="preserve">Headings are intended to be Gold with Gray bordering but is dependent on testing </w:t>
-      </w:r>
-      <w:r>
-        <w:t xml:space="preserve">overall visual </w:t>
-      </w:r>
-      <w:r>
-        <w:t>analysis</w:t>
-      </w:r>
-      <w:r>
-        <w:t>.</w:t>
-      </w:r>
-      <w:r>
-        <w:t xml:space="preserve"> </w:t>
-      </w:r>
-      <w:r>
-        <w:t xml:space="preserve">Additional features include the use of </w:t>
-      </w:r>
-      <w:r>
-        <w:t xml:space="preserve">dynamic </w:t>
-      </w:r>
-      <w:r>
-        <w:t>color</w:t>
-      </w:r>
-      <w:r>
-        <w:t>ing when hovering over links which would include a combination of Purple</w:t>
-      </w:r>
-      <w:r>
-        <w:t xml:space="preserve"> (</w:t>
-      </w:r>
-      <w:r>
-        <w:t>hovered over links</w:t>
-      </w:r>
-      <w:r>
-        <w:t>)</w:t>
-      </w:r>
-      <w:r>
-        <w:t xml:space="preserve"> </w:t>
-      </w:r>
-      <w:r>
-        <w:t xml:space="preserve">Light </w:t>
-      </w:r>
-      <w:r>
-        <w:t>Grey</w:t>
-      </w:r>
-      <w:r>
-        <w:t xml:space="preserve"> (available links</w:t>
-      </w:r>
-      <w:r>
-        <w:t>)</w:t>
-      </w:r>
-      <w:r>
-        <w:t xml:space="preserve">, and </w:t>
-      </w:r>
-      <w:r>
-        <w:t xml:space="preserve">Neon Green </w:t>
-      </w:r>
-      <w:r>
-        <w:t>upon previously selected/clicked links</w:t>
-      </w:r>
-      <w:r>
-        <w:t>, however, these color combinations are subject to change based on visual analysis</w:t>
-      </w:r>
-      <w:r>
         <w:t xml:space="preserve">. </w:t>
-      </w:r>
-      <w:r>
-        <w:t xml:space="preserve">Additional and original content will </w:t>
-      </w:r>
-      <w:r>
-        <w:t>include pictures</w:t>
-      </w:r>
-      <w:r>
-        <w:t xml:space="preserve"> and </w:t>
-      </w:r>
-      <w:r>
-        <w:t>subsequently provided by TI stakeholders from past and current experiences and events but will offer a platform for registered end-users to post their related content as well.</w:t>
-      </w:r>
-      <w:r>
-        <w:t xml:space="preserve"> A preliminary example of the TI landing page can be reviewed in (Fig. 1) which will </w:t>
-      </w:r>
-      <w:r>
-        <w:t>provide an overall visual intent of all subsequent TI webpages.</w:t>
       </w:r>
     </w:p>
     <w:p/>
     <w:p>
       <w:r>
-        <w:t xml:space="preserve">The short and long-term </w:t>
-      </w:r>
-      <w:r>
-        <w:t xml:space="preserve">audience is likely to be </w:t>
-      </w:r>
-      <w:r>
-        <w:t>enthusiasts</w:t>
-      </w:r>
-      <w:r>
-        <w:t xml:space="preserve"> of military, military simulation, law enforcement and weapons </w:t>
-      </w:r>
-      <w:r>
-        <w:t>hobbyists and therefore the overall look and feel of TI.com would surround those elements</w:t>
-      </w:r>
-      <w:r>
-        <w:t xml:space="preserve"> accordingly. </w:t>
-      </w:r>
-      <w:r>
-        <w:t>In an overall effort to create the look and fe</w:t>
-      </w:r>
-      <w:r>
-        <w:t>e</w:t>
-      </w:r>
-      <w:r>
-        <w:t xml:space="preserve">l of the TI.com website, </w:t>
-      </w:r>
-      <w:r>
-        <w:t xml:space="preserve">extensive research of related websites solely for their look and feels aspects will be considering in the design phases and improvements. </w:t>
-      </w:r>
-      <w:r>
-        <w:t xml:space="preserve">Updates to the TI.com website would be on a consistent and </w:t>
-      </w:r>
-      <w:r>
-        <w:t>recurring</w:t>
-      </w:r>
-      <w:r>
-        <w:t xml:space="preserve"> basis that </w:t>
-      </w:r>
-      <w:r>
-        <w:t>follows</w:t>
-      </w:r>
-      <w:r>
-        <w:t xml:space="preserve"> current associated </w:t>
-      </w:r>
-      <w:r>
-        <w:t xml:space="preserve">content </w:t>
-      </w:r>
-      <w:r>
-        <w:t>trends</w:t>
-      </w:r>
-      <w:r>
-        <w:t xml:space="preserve"> and improvements would be implemented accordingly.</w:t>
+        <w:t xml:space="preserve">Font colors will initially be tested </w:t>
+      </w:r>
+      <w:r>
+        <w:t xml:space="preserve">with Gold and/or GoldenRod and sizing is </w:t>
+      </w:r>
+      <w:r>
+        <w:t>dependent</w:t>
+      </w:r>
+      <w:r>
+        <w:t xml:space="preserve"> on content viewability. </w:t>
+      </w:r>
+      <w:r>
+        <w:t xml:space="preserve">Headings are intended to be Gold with Gray bordering but is dependent on testing </w:t>
+      </w:r>
+      <w:r>
+        <w:t xml:space="preserve">and </w:t>
+      </w:r>
+      <w:r>
+        <w:t xml:space="preserve">overall visual </w:t>
+      </w:r>
+      <w:r>
+        <w:t>analysis</w:t>
+      </w:r>
+      <w:r>
+        <w:t>.</w:t>
+      </w:r>
+      <w:r>
+        <w:t xml:space="preserve"> </w:t>
+      </w:r>
+      <w:r>
+        <w:t xml:space="preserve">Additional features include the use of </w:t>
+      </w:r>
+      <w:r>
+        <w:t xml:space="preserve">dynamic </w:t>
+      </w:r>
+      <w:r>
+        <w:t>color</w:t>
+      </w:r>
+      <w:r>
+        <w:t>ing when hovering over links which would include a combination of Purple</w:t>
+      </w:r>
+      <w:r>
+        <w:t xml:space="preserve"> (</w:t>
+      </w:r>
+      <w:r>
+        <w:t>hovered over links</w:t>
+      </w:r>
+      <w:r>
+        <w:t>)</w:t>
+      </w:r>
+      <w:r>
+        <w:t xml:space="preserve"> </w:t>
+      </w:r>
+      <w:r>
+        <w:t xml:space="preserve">Light </w:t>
+      </w:r>
+      <w:r>
+        <w:t>Grey</w:t>
+      </w:r>
+      <w:r>
+        <w:t xml:space="preserve"> (available links</w:t>
+      </w:r>
+      <w:r>
+        <w:t>)</w:t>
+      </w:r>
+      <w:r>
+        <w:t xml:space="preserve">, and </w:t>
+      </w:r>
+      <w:r>
+        <w:t xml:space="preserve">Neon Green </w:t>
+      </w:r>
+      <w:r>
+        <w:t>upon previously selected/clicked links</w:t>
+      </w:r>
+      <w:r>
+        <w:t>, however, these color combinations are subject to change based on visual analysis</w:t>
+      </w:r>
+      <w:r>
+        <w:t xml:space="preserve">. </w:t>
+      </w:r>
+      <w:r>
+        <w:t xml:space="preserve">Additional and original content will </w:t>
+      </w:r>
+      <w:r>
+        <w:t>include pictures</w:t>
+      </w:r>
+      <w:r>
+        <w:t xml:space="preserve"> and </w:t>
+      </w:r>
+      <w:r>
+        <w:t>subsequently provided by TI stakeholders from past and current experiences and events but will offer a platform for registered end-users to post their related content as well.</w:t>
+      </w:r>
+      <w:r>
+        <w:t xml:space="preserve"> A preliminary example of the TI landing page can be reviewed in (Fig. 1) which will </w:t>
+      </w:r>
+      <w:r>
+        <w:t>provide an overall visual intent of all subsequent TI webpages.</w:t>
       </w:r>
     </w:p>
     <w:p/>
     <w:p>
-      <w:pPr>
-        <w:pStyle w:val="Heading1"/>
-      </w:pPr>
-      <w:r>
-        <w:t>Growth and Maintenance</w:t>
+      <w:r>
+        <w:t xml:space="preserve">The short and long-term </w:t>
+      </w:r>
+      <w:r>
+        <w:t xml:space="preserve">audience is likely to be </w:t>
+      </w:r>
+      <w:r>
+        <w:t>enthusiasts</w:t>
+      </w:r>
+      <w:r>
+        <w:t xml:space="preserve"> of military, military simulation, law enforcement and weapons </w:t>
+      </w:r>
+      <w:r>
+        <w:t xml:space="preserve">hobbyists and therefore the overall look and feel </w:t>
+      </w:r>
+      <w:r>
+        <w:t xml:space="preserve">throughout the </w:t>
+      </w:r>
+      <w:r>
+        <w:t xml:space="preserve">pages </w:t>
+      </w:r>
+      <w:r>
+        <w:t>of TI.com would surround those elements</w:t>
+      </w:r>
+      <w:r>
+        <w:t xml:space="preserve"> accordingly. </w:t>
+      </w:r>
+      <w:r>
+        <w:t xml:space="preserve">In an overall effort to create the look and </w:t>
+      </w:r>
+      <w:r>
+        <w:lastRenderedPageBreak/>
+        <w:t>fe</w:t>
+      </w:r>
+      <w:r>
+        <w:t>e</w:t>
+      </w:r>
+      <w:r>
+        <w:t xml:space="preserve">l of the TI.com website, </w:t>
+      </w:r>
+      <w:r>
+        <w:t xml:space="preserve">extensive research of related websites solely for their look and feel aspects will be considering in the design phases and improvements. </w:t>
+      </w:r>
+      <w:r>
+        <w:t xml:space="preserve">Updates to the TI.com website would be on a consistent and </w:t>
+      </w:r>
+      <w:r>
+        <w:t>recurring</w:t>
+      </w:r>
+      <w:r>
+        <w:t xml:space="preserve"> basis that </w:t>
+      </w:r>
+      <w:r>
+        <w:t>follows</w:t>
+      </w:r>
+      <w:r>
+        <w:t xml:space="preserve"> current associated </w:t>
+      </w:r>
+      <w:r>
+        <w:t xml:space="preserve">content </w:t>
+      </w:r>
+      <w:r>
+        <w:t>trends</w:t>
+      </w:r>
+      <w:r>
+        <w:t xml:space="preserve"> and improvements would be implemented accordingly.</w:t>
       </w:r>
     </w:p>
     <w:p>
       <w:r>
-        <w:t>Overall growth and maint</w:t>
-      </w:r>
-      <w:r>
-        <w:t>enance</w:t>
-      </w:r>
-      <w:r>
-        <w:t xml:space="preserve"> of TI.com will be based o</w:t>
-      </w:r>
-      <w:r>
-        <w:t xml:space="preserve">n </w:t>
-      </w:r>
-      <w:r>
-        <w:t xml:space="preserve">content trends of the industry and other related content providers in an effort to stay ahead of the </w:t>
-      </w:r>
-      <w:r>
-        <w:t>competition and/or drive and spearhead the industry in a positive and safe forward movement.</w:t>
-      </w:r>
-      <w:r>
-        <w:t xml:space="preserve"> This will require the TI stakeholders to conduct applicable research into the industry, analyze and implement changes </w:t>
-      </w:r>
-      <w:r>
-        <w:lastRenderedPageBreak/>
-        <w:t>accordingly to industry demands.</w:t>
-      </w:r>
-      <w:r>
-        <w:t xml:space="preserve"> With </w:t>
-      </w:r>
-      <w:r>
-        <w:t>respect</w:t>
-      </w:r>
-      <w:r>
-        <w:t xml:space="preserve"> to some of the features intended to be offered on TI.com such as, </w:t>
-      </w:r>
-      <w:r>
-        <w:t>membership</w:t>
-      </w:r>
-      <w:r>
-        <w:t xml:space="preserve"> chat forum, gameday </w:t>
-      </w:r>
-      <w:r>
-        <w:t>calendar</w:t>
-      </w:r>
-      <w:r>
-        <w:t xml:space="preserve"> bookings</w:t>
-      </w:r>
-      <w:r>
-        <w:t>, purchase and/or rental offerings</w:t>
-      </w:r>
-      <w:r>
-        <w:t xml:space="preserve">; will require TI stakeholders to update </w:t>
-      </w:r>
-      <w:r>
-        <w:t xml:space="preserve">the website </w:t>
-      </w:r>
-      <w:r>
-        <w:t>based on demand, inventory replenishment, work-order requests and</w:t>
-      </w:r>
-      <w:r>
-        <w:t xml:space="preserve"> can effect</w:t>
-      </w:r>
-      <w:r>
-        <w:t>ively be updated daily, weekly and</w:t>
-      </w:r>
-      <w:r>
-        <w:t xml:space="preserve"> </w:t>
-      </w:r>
-      <w:r>
-        <w:t>monthly accordingly.</w:t>
+        <w:rPr>
+          <w:noProof/>
+        </w:rPr>
+        <mc:AlternateContent>
+          <mc:Choice Requires="wps">
+            <w:drawing>
+              <wp:anchor distT="0" distB="0" distL="114300" distR="114300" simplePos="0" relativeHeight="251670528" behindDoc="0" locked="0" layoutInCell="1" allowOverlap="1" wp14:anchorId="0C6E78B3" wp14:editId="5C40B1F0">
+                <wp:simplePos x="0" y="0"/>
+                <wp:positionH relativeFrom="margin">
+                  <wp:align>center</wp:align>
+                </wp:positionH>
+                <wp:positionV relativeFrom="paragraph">
+                  <wp:posOffset>18415</wp:posOffset>
+                </wp:positionV>
+                <wp:extent cx="5814204" cy="0"/>
+                <wp:effectExtent l="57150" t="38100" r="53340" b="114300"/>
+                <wp:wrapNone/>
+                <wp:docPr id="9" name="Straight Connector 9"/>
+                <wp:cNvGraphicFramePr/>
+                <a:graphic xmlns:a="http://schemas.openxmlformats.org/drawingml/2006/main">
+                  <a:graphicData uri="http://schemas.microsoft.com/office/word/2010/wordprocessingShape">
+                    <wps:wsp>
+                      <wps:cNvCnPr/>
+                      <wps:spPr>
+                        <a:xfrm>
+                          <a:off x="0" y="0"/>
+                          <a:ext cx="5814204" cy="0"/>
+                        </a:xfrm>
+                        <a:prstGeom prst="line">
+                          <a:avLst/>
+                        </a:prstGeom>
+                        <a:ln w="28575">
+                          <a:solidFill>
+                            <a:srgbClr val="0070C0"/>
+                          </a:solidFill>
+                        </a:ln>
+                        <a:effectLst>
+                          <a:outerShdw blurRad="50800" dist="38100" dir="5400000" algn="t" rotWithShape="0">
+                            <a:prstClr val="black">
+                              <a:alpha val="40000"/>
+                            </a:prstClr>
+                          </a:outerShdw>
+                        </a:effectLst>
+                      </wps:spPr>
+                      <wps:style>
+                        <a:lnRef idx="1">
+                          <a:schemeClr val="accent1"/>
+                        </a:lnRef>
+                        <a:fillRef idx="0">
+                          <a:schemeClr val="accent1"/>
+                        </a:fillRef>
+                        <a:effectRef idx="0">
+                          <a:schemeClr val="accent1"/>
+                        </a:effectRef>
+                        <a:fontRef idx="minor">
+                          <a:schemeClr val="tx1"/>
+                        </a:fontRef>
+                      </wps:style>
+                      <wps:bodyPr/>
+                    </wps:wsp>
+                  </a:graphicData>
+                </a:graphic>
+                <wp14:sizeRelV relativeFrom="margin">
+                  <wp14:pctHeight>0</wp14:pctHeight>
+                </wp14:sizeRelV>
+              </wp:anchor>
+            </w:drawing>
+          </mc:Choice>
+          <mc:Fallback>
+            <w:pict>
+              <v:line w14:anchorId="2B5800B4" id="Straight Connector 9" o:spid="_x0000_s1026" style="position:absolute;z-index:251670528;visibility:visible;mso-wrap-style:square;mso-height-percent:0;mso-wrap-distance-left:9pt;mso-wrap-distance-top:0;mso-wrap-distance-right:9pt;mso-wrap-distance-bottom:0;mso-position-horizontal:center;mso-position-horizontal-relative:margin;mso-position-vertical:absolute;mso-position-vertical-relative:text;mso-height-percent:0;mso-height-relative:margin" from="0,1.45pt" to="457.8pt,1.45pt" o:gfxdata="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" strokecolor="#0070c0" strokeweight="2.25pt">
+                <v:stroke joinstyle="miter"/>
+                <v:shadow on="t" color="black" opacity="26214f" origin=",-.5" offset="0,3pt"/>
+                <w10:wrap anchorx="margin"/>
+              </v:line>
+            </w:pict>
+          </mc:Fallback>
+        </mc:AlternateContent>
       </w:r>
     </w:p>
-    <w:p/>
     <w:p>
       <w:pPr>
         <w:pStyle w:val="Heading1"/>
+        <w:rPr>
+          <w:color w:val="0070C0"/>
+        </w:rPr>
       </w:pPr>
       <w:r>
-        <w:t>Organization</w:t>
+        <w:rPr>
+          <w:color w:val="0070C0"/>
+        </w:rPr>
+        <w:t>Growth and Maintenance</w:t>
       </w:r>
     </w:p>
     <w:p>
       <w:r>
+        <w:t>Overall growth and maint</w:t>
+      </w:r>
+      <w:r>
+        <w:t>enance</w:t>
+      </w:r>
+      <w:r>
+        <w:t xml:space="preserve"> of TI.com will be based o</w:t>
+      </w:r>
+      <w:r>
+        <w:t xml:space="preserve">n </w:t>
+      </w:r>
+      <w:r>
+        <w:t xml:space="preserve">content trends of the industry and other related content providers in an effort to stay ahead of the </w:t>
+      </w:r>
+      <w:r>
+        <w:t>competition and/or drive and spearhead the industry in a positive and safe forward movement.</w:t>
+      </w:r>
+      <w:r>
+        <w:t xml:space="preserve"> This will require the TI stakeholders to conduct applicable research into the industry, analyze and implement changes accordingly to industry demands.</w:t>
+      </w:r>
+      <w:r>
+        <w:t xml:space="preserve"> With </w:t>
+      </w:r>
+      <w:r>
+        <w:t>respect</w:t>
+      </w:r>
+      <w:r>
+        <w:t xml:space="preserve"> to some of the features intended to be offered on TI.com such as, </w:t>
+      </w:r>
+      <w:r>
+        <w:t>membership</w:t>
+      </w:r>
+      <w:r>
+        <w:t xml:space="preserve"> chat forum, gameday </w:t>
+      </w:r>
+      <w:r>
+        <w:t>calendar</w:t>
+      </w:r>
+      <w:r>
+        <w:t xml:space="preserve"> bookings</w:t>
+      </w:r>
+      <w:r>
+        <w:t>, purchase and/or rental offerings</w:t>
+      </w:r>
+      <w:r>
+        <w:t xml:space="preserve">; will require TI stakeholders to update </w:t>
+      </w:r>
+      <w:r>
+        <w:t xml:space="preserve">the website </w:t>
+      </w:r>
+      <w:r>
+        <w:t>based on demand, inventory replenishment, work-order requests and</w:t>
+      </w:r>
+      <w:r>
+        <w:t xml:space="preserve"> can effect</w:t>
+      </w:r>
+      <w:r>
+        <w:t>ively be updated daily, weekly and</w:t>
+      </w:r>
+      <w:r>
+        <w:t xml:space="preserve"> </w:t>
+      </w:r>
+      <w:r>
+        <w:t>monthly accordingly.</w:t>
+      </w:r>
+    </w:p>
+    <w:p>
+      <w:r>
+        <w:rPr>
+          <w:noProof/>
+        </w:rPr>
+        <mc:AlternateContent>
+          <mc:Choice Requires="wps">
+            <w:drawing>
+              <wp:anchor distT="0" distB="0" distL="114300" distR="114300" simplePos="0" relativeHeight="251668480" behindDoc="0" locked="0" layoutInCell="1" allowOverlap="1" wp14:anchorId="6BFDAD6D" wp14:editId="1D1DB0BA">
+                <wp:simplePos x="0" y="0"/>
+                <wp:positionH relativeFrom="margin">
+                  <wp:align>center</wp:align>
+                </wp:positionH>
+                <wp:positionV relativeFrom="paragraph">
+                  <wp:posOffset>19050</wp:posOffset>
+                </wp:positionV>
+                <wp:extent cx="5814204" cy="0"/>
+                <wp:effectExtent l="57150" t="38100" r="53340" b="114300"/>
+                <wp:wrapNone/>
+                <wp:docPr id="7" name="Straight Connector 7"/>
+                <wp:cNvGraphicFramePr/>
+                <a:graphic xmlns:a="http://schemas.openxmlformats.org/drawingml/2006/main">
+                  <a:graphicData uri="http://schemas.microsoft.com/office/word/2010/wordprocessingShape">
+                    <wps:wsp>
+                      <wps:cNvCnPr/>
+                      <wps:spPr>
+                        <a:xfrm>
+                          <a:off x="0" y="0"/>
+                          <a:ext cx="5814204" cy="0"/>
+                        </a:xfrm>
+                        <a:prstGeom prst="line">
+                          <a:avLst/>
+                        </a:prstGeom>
+                        <a:ln w="28575">
+                          <a:solidFill>
+                            <a:srgbClr val="0070C0"/>
+                          </a:solidFill>
+                        </a:ln>
+                        <a:effectLst>
+                          <a:outerShdw blurRad="50800" dist="38100" dir="5400000" algn="t" rotWithShape="0">
+                            <a:prstClr val="black">
+                              <a:alpha val="40000"/>
+                            </a:prstClr>
+                          </a:outerShdw>
+                        </a:effectLst>
+                      </wps:spPr>
+                      <wps:style>
+                        <a:lnRef idx="1">
+                          <a:schemeClr val="accent1"/>
+                        </a:lnRef>
+                        <a:fillRef idx="0">
+                          <a:schemeClr val="accent1"/>
+                        </a:fillRef>
+                        <a:effectRef idx="0">
+                          <a:schemeClr val="accent1"/>
+                        </a:effectRef>
+                        <a:fontRef idx="minor">
+                          <a:schemeClr val="tx1"/>
+                        </a:fontRef>
+                      </wps:style>
+                      <wps:bodyPr/>
+                    </wps:wsp>
+                  </a:graphicData>
+                </a:graphic>
+                <wp14:sizeRelV relativeFrom="margin">
+                  <wp14:pctHeight>0</wp14:pctHeight>
+                </wp14:sizeRelV>
+              </wp:anchor>
+            </w:drawing>
+          </mc:Choice>
+          <mc:Fallback>
+            <w:pict>
+              <v:line w14:anchorId="06E7EF5A" id="Straight Connector 7" o:spid="_x0000_s1026" style="position:absolute;z-index:251668480;visibility:visible;mso-wrap-style:square;mso-height-percent:0;mso-wrap-distance-left:9pt;mso-wrap-distance-top:0;mso-wrap-distance-right:9pt;mso-wrap-distance-bottom:0;mso-position-horizontal:center;mso-position-horizontal-relative:margin;mso-position-vertical:absolute;mso-position-vertical-relative:text;mso-height-percent:0;mso-height-relative:margin" from="0,1.5pt" to="457.8pt,1.5pt" o:gfxdata="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" strokecolor="#0070c0" strokeweight="2.25pt">
+                <v:stroke joinstyle="miter"/>
+                <v:shadow on="t" color="black" opacity="26214f" origin=",-.5" offset="0,3pt"/>
+                <w10:wrap anchorx="margin"/>
+              </v:line>
+            </w:pict>
+          </mc:Fallback>
+        </mc:AlternateContent>
+      </w:r>
+    </w:p>
+    <w:p>
+      <w:pPr>
+        <w:pStyle w:val="Heading1"/>
+        <w:rPr>
+          <w:color w:val="0070C0"/>
+        </w:rPr>
+      </w:pPr>
+      <w:r>
+        <w:rPr>
+          <w:color w:val="0070C0"/>
+        </w:rPr>
+        <w:t>Organization</w:t>
+      </w:r>
+    </w:p>
+    <w:p>
+      <w:r>
         <w:t>TI.com will be designed and organ</w:t>
       </w:r>
       <w:r>
@@ -1532,7 +2204,16 @@
         <w:t xml:space="preserve"> The following </w:t>
       </w:r>
       <w:r>
-        <w:t xml:space="preserve">example of the TI.com website landing page </w:t>
+        <w:t xml:space="preserve">example of the TI.com </w:t>
+      </w:r>
+      <w:r>
+        <w:t>prototype</w:t>
+      </w:r>
+      <w:r>
+        <w:t>-</w:t>
+      </w:r>
+      <w:r>
+        <w:t xml:space="preserve">website landing page </w:t>
       </w:r>
       <w:r>
         <w:t>(</w:t>
@@ -1560,7 +2241,10 @@
         <w:t xml:space="preserve">website navigation </w:t>
       </w:r>
       <w:r>
-        <w:t>wireframe (</w:t>
+        <w:t>diagram</w:t>
+      </w:r>
+      <w:r>
+        <w:t xml:space="preserve"> (</w:t>
       </w:r>
       <w:r>
         <w:rPr>
@@ -1579,7 +2263,13 @@
         <w:t xml:space="preserve">an example and </w:t>
       </w:r>
       <w:r>
-        <w:t>preliminary design of the TI.com navigation intent.</w:t>
+        <w:t xml:space="preserve">preliminary design of the TI.com navigation </w:t>
+      </w:r>
+      <w:r>
+        <w:t xml:space="preserve">flow </w:t>
+      </w:r>
+      <w:r>
+        <w:t>intent.</w:t>
       </w:r>
       <w:r>
         <w:t xml:space="preserve"> </w:t>
@@ -1625,7 +2315,13 @@
         <w:t xml:space="preserve">overview of what the corresponding pages </w:t>
       </w:r>
       <w:r>
-        <w:t xml:space="preserve">in the wireframe </w:t>
+        <w:t xml:space="preserve">in the </w:t>
+      </w:r>
+      <w:r>
+        <w:t>diagram</w:t>
+      </w:r>
+      <w:r>
+        <w:t xml:space="preserve"> </w:t>
       </w:r>
       <w:r>
         <w:t>will provide in content</w:t>
@@ -1634,17 +2330,6 @@
         <w:t>.</w:t>
       </w:r>
     </w:p>
-    <w:p/>
-    <w:p/>
-    <w:p/>
-    <w:p/>
-    <w:p/>
-    <w:p/>
-    <w:p/>
-    <w:p/>
-    <w:p/>
-    <w:p/>
-    <w:p/>
     <w:p/>
     <w:p/>
     <w:p>
@@ -1818,7 +2503,7 @@
           <w:tcPr>
             <w:cnfStyle w:val="001000000000" w:firstRow="0" w:lastRow="0" w:firstColumn="1" w:lastColumn="0" w:oddVBand="0" w:evenVBand="0" w:oddHBand="0" w:evenHBand="0" w:firstRowFirstColumn="0" w:firstRowLastColumn="0" w:lastRowFirstColumn="0" w:lastRowLastColumn="0"/>
             <w:tcW w:w="1989" w:type="dxa"/>
-            <w:shd w:val="clear" w:color="auto" w:fill="2F5496" w:themeFill="accent1" w:themeFillShade="BF"/>
+            <w:shd w:val="clear" w:color="auto" w:fill="0070C0"/>
           </w:tcPr>
           <w:p>
             <w:pPr>
@@ -1832,7 +2517,7 @@
         <w:tc>
           <w:tcPr>
             <w:tcW w:w="3082" w:type="dxa"/>
-            <w:shd w:val="clear" w:color="auto" w:fill="2F5496" w:themeFill="accent1" w:themeFillShade="BF"/>
+            <w:shd w:val="clear" w:color="auto" w:fill="0070C0"/>
           </w:tcPr>
           <w:p>
             <w:pPr>
@@ -1851,7 +2536,7 @@
                 <w:rFonts w:cs="Times New Roman"/>
                 <w:b/>
                 <w:bCs/>
-                <w:color w:val="BFBFBF" w:themeColor="background1" w:themeShade="BF"/>
+                <w:color w:val="FFFFFF" w:themeColor="background1"/>
                 <w:sz w:val="22"/>
                 <w:szCs w:val="22"/>
               </w:rPr>
@@ -1862,7 +2547,7 @@
                 <w:rFonts w:cs="Times New Roman"/>
                 <w:b/>
                 <w:bCs/>
-                <w:color w:val="BFBFBF" w:themeColor="background1" w:themeShade="BF"/>
+                <w:color w:val="FFFFFF" w:themeColor="background1"/>
                 <w:sz w:val="22"/>
                 <w:szCs w:val="22"/>
               </w:rPr>
@@ -1873,7 +2558,7 @@
         <w:tc>
           <w:tcPr>
             <w:tcW w:w="1764" w:type="dxa"/>
-            <w:shd w:val="clear" w:color="auto" w:fill="2F5496" w:themeFill="accent1" w:themeFillShade="BF"/>
+            <w:shd w:val="clear" w:color="auto" w:fill="0070C0"/>
           </w:tcPr>
           <w:p>
             <w:pPr>
@@ -1892,7 +2577,7 @@
                 <w:rFonts w:cs="Times New Roman"/>
                 <w:b/>
                 <w:bCs/>
-                <w:color w:val="BFBFBF" w:themeColor="background1" w:themeShade="BF"/>
+                <w:color w:val="FFFFFF" w:themeColor="background1"/>
                 <w:sz w:val="22"/>
                 <w:szCs w:val="22"/>
               </w:rPr>
@@ -1903,7 +2588,7 @@
                 <w:rFonts w:cs="Times New Roman"/>
                 <w:b/>
                 <w:bCs/>
-                <w:color w:val="BFBFBF" w:themeColor="background1" w:themeShade="BF"/>
+                <w:color w:val="FFFFFF" w:themeColor="background1"/>
                 <w:sz w:val="22"/>
                 <w:szCs w:val="22"/>
               </w:rPr>
@@ -1914,7 +2599,7 @@
         <w:tc>
           <w:tcPr>
             <w:tcW w:w="2520" w:type="dxa"/>
-            <w:shd w:val="clear" w:color="auto" w:fill="2F5496" w:themeFill="accent1" w:themeFillShade="BF"/>
+            <w:shd w:val="clear" w:color="auto" w:fill="0070C0"/>
           </w:tcPr>
           <w:p>
             <w:pPr>
@@ -1923,7 +2608,7 @@
                 <w:rFonts w:cs="Times New Roman"/>
                 <w:b/>
                 <w:bCs/>
-                <w:color w:val="BFBFBF" w:themeColor="background1" w:themeShade="BF"/>
+                <w:color w:val="FFFFFF" w:themeColor="background1"/>
                 <w:sz w:val="22"/>
                 <w:szCs w:val="22"/>
               </w:rPr>
@@ -1933,7 +2618,7 @@
                 <w:rFonts w:cs="Times New Roman"/>
                 <w:b/>
                 <w:bCs/>
-                <w:color w:val="BFBFBF" w:themeColor="background1" w:themeShade="BF"/>
+                <w:color w:val="FFFFFF" w:themeColor="background1"/>
                 <w:sz w:val="22"/>
                 <w:szCs w:val="22"/>
               </w:rPr>
@@ -1944,7 +2629,7 @@
                 <w:rFonts w:cs="Times New Roman"/>
                 <w:b/>
                 <w:bCs/>
-                <w:color w:val="BFBFBF" w:themeColor="background1" w:themeShade="BF"/>
+                <w:color w:val="FFFFFF" w:themeColor="background1"/>
                 <w:sz w:val="22"/>
                 <w:szCs w:val="22"/>
               </w:rPr>
@@ -2139,7 +2824,7 @@
           <w:tcPr>
             <w:cnfStyle w:val="001000000000" w:firstRow="0" w:lastRow="0" w:firstColumn="1" w:lastColumn="0" w:oddVBand="0" w:evenVBand="0" w:oddHBand="0" w:evenHBand="0" w:firstRowFirstColumn="0" w:firstRowLastColumn="0" w:lastRowFirstColumn="0" w:lastRowLastColumn="0"/>
             <w:tcW w:w="1989" w:type="dxa"/>
-            <w:shd w:val="clear" w:color="auto" w:fill="2F5496" w:themeFill="accent1" w:themeFillShade="BF"/>
+            <w:shd w:val="clear" w:color="auto" w:fill="0070C0"/>
           </w:tcPr>
           <w:p>
             <w:pPr>
@@ -2164,7 +2849,7 @@
         <w:tc>
           <w:tcPr>
             <w:tcW w:w="3082" w:type="dxa"/>
-            <w:shd w:val="clear" w:color="auto" w:fill="2F5496" w:themeFill="accent1" w:themeFillShade="BF"/>
+            <w:shd w:val="clear" w:color="auto" w:fill="0070C0"/>
           </w:tcPr>
           <w:p>
             <w:pPr>
@@ -2190,7 +2875,7 @@
         <w:tc>
           <w:tcPr>
             <w:tcW w:w="1764" w:type="dxa"/>
-            <w:shd w:val="clear" w:color="auto" w:fill="2F5496" w:themeFill="accent1" w:themeFillShade="BF"/>
+            <w:shd w:val="clear" w:color="auto" w:fill="0070C0"/>
           </w:tcPr>
           <w:p>
             <w:pPr>
@@ -2216,7 +2901,7 @@
         <w:tc>
           <w:tcPr>
             <w:tcW w:w="2520" w:type="dxa"/>
-            <w:shd w:val="clear" w:color="auto" w:fill="2F5496" w:themeFill="accent1" w:themeFillShade="BF"/>
+            <w:shd w:val="clear" w:color="auto" w:fill="0070C0"/>
           </w:tcPr>
           <w:p>
             <w:pPr>
@@ -2347,18 +3032,18 @@
               <mc:AlternateContent>
                 <mc:Choice Requires="wps">
                   <w:drawing>
-                    <wp:anchor distT="0" distB="0" distL="114300" distR="114300" simplePos="0" relativeHeight="251659264" behindDoc="0" locked="0" layoutInCell="1" allowOverlap="1" wp14:anchorId="566A2EB4" wp14:editId="4E5FB53B">
+                    <wp:anchor distT="0" distB="0" distL="114300" distR="114300" simplePos="0" relativeHeight="251677696" behindDoc="0" locked="0" layoutInCell="1" allowOverlap="1" wp14:anchorId="4A8F5418" wp14:editId="03480196">
                       <wp:simplePos x="0" y="0"/>
                       <wp:positionH relativeFrom="column">
-                        <wp:posOffset>1727825</wp:posOffset>
+                        <wp:posOffset>1847011</wp:posOffset>
                       </wp:positionH>
                       <wp:positionV relativeFrom="paragraph">
-                        <wp:posOffset>74340</wp:posOffset>
+                        <wp:posOffset>62828</wp:posOffset>
                       </wp:positionV>
-                      <wp:extent cx="1401221" cy="0"/>
-                      <wp:effectExtent l="0" t="76200" r="27940" b="95250"/>
+                      <wp:extent cx="1266092" cy="0"/>
+                      <wp:effectExtent l="0" t="76200" r="29845" b="76200"/>
                       <wp:wrapNone/>
-                      <wp:docPr id="8" name="Straight Arrow Connector 8"/>
+                      <wp:docPr id="14" name="Straight Arrow Connector 14"/>
                       <wp:cNvGraphicFramePr/>
                       <a:graphic xmlns:a="http://schemas.openxmlformats.org/drawingml/2006/main">
                         <a:graphicData uri="http://schemas.microsoft.com/office/word/2010/wordprocessingShape">
@@ -2367,12 +3052,12 @@
                             <wps:spPr>
                               <a:xfrm>
                                 <a:off x="0" y="0"/>
-                                <a:ext cx="1401221" cy="0"/>
+                                <a:ext cx="1266092" cy="0"/>
                               </a:xfrm>
                               <a:prstGeom prst="straightConnector1">
                                 <a:avLst/>
                               </a:prstGeom>
-                              <a:ln w="19050">
+                              <a:ln w="28575">
                                 <a:solidFill>
                                   <a:srgbClr val="C00000"/>
                                 </a:solidFill>
@@ -2402,11 +3087,11 @@
                 </mc:Choice>
                 <mc:Fallback>
                   <w:pict>
-                    <v:shapetype w14:anchorId="6A10B6E1" id="_x0000_t32" coordsize="21600,21600" o:spt="32" o:oned="t" path="m,l21600,21600e" filled="f">
+                    <v:shapetype w14:anchorId="3F28BE11" id="_x0000_t32" coordsize="21600,21600" o:spt="32" o:oned="t" path="m,l21600,21600e" filled="f">
                       <v:path arrowok="t" fillok="f" o:connecttype="none"/>
                       <o:lock v:ext="edit" shapetype="t"/>
                     </v:shapetype>
-                    <v:shape id="Straight Arrow Connector 8" o:spid="_x0000_s1026" type="#_x0000_t32" style="position:absolute;margin-left:136.05pt;margin-top:5.85pt;width:110.35pt;height:0;z-index:251659264;visibility:visible;mso-wrap-style:square;mso-wrap-distance-left:9pt;mso-wrap-distance-top:0;mso-wrap-distance-right:9pt;mso-wrap-distance-bottom:0;mso-position-horizontal:absolute;mso-position-horizontal-relative:text;mso-position-vertical:absolute;mso-position-vertical-relative:text" o:gfxdata="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" strokecolor="#c00000" strokeweight="1.5pt">
+                    <v:shape id="Straight Arrow Connector 14" o:spid="_x0000_s1026" type="#_x0000_t32" style="position:absolute;margin-left:145.45pt;margin-top:4.95pt;width:99.7pt;height:0;z-index:251677696;visibility:visible;mso-wrap-style:square;mso-wrap-distance-left:9pt;mso-wrap-distance-top:0;mso-wrap-distance-right:9pt;mso-wrap-distance-bottom:0;mso-position-horizontal:absolute;mso-position-horizontal-relative:text;mso-position-vertical:absolute;mso-position-vertical-relative:text" o:gfxdata="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" strokecolor="#c00000" strokeweight="2.25pt">
                       <v:stroke endarrow="block" joinstyle="miter"/>
                     </v:shape>
                   </w:pict>
@@ -2430,6 +3115,14 @@
                 <w:szCs w:val="20"/>
               </w:rPr>
               <w:t xml:space="preserve"> Dark Grey</w:t>
+            </w:r>
+            <w:r>
+              <w:rPr>
+                <w:rFonts w:cs="Times New Roman"/>
+                <w:sz w:val="20"/>
+                <w:szCs w:val="20"/>
+              </w:rPr>
+              <w:t xml:space="preserve"> with</w:t>
             </w:r>
           </w:p>
         </w:tc>
@@ -2490,7 +3183,7 @@
           <w:tcPr>
             <w:cnfStyle w:val="001000000000" w:firstRow="0" w:lastRow="0" w:firstColumn="1" w:lastColumn="0" w:oddVBand="0" w:evenVBand="0" w:oddHBand="0" w:evenHBand="0" w:firstRowFirstColumn="0" w:firstRowLastColumn="0" w:lastRowFirstColumn="0" w:lastRowLastColumn="0"/>
             <w:tcW w:w="1989" w:type="dxa"/>
-            <w:shd w:val="clear" w:color="auto" w:fill="2F5496" w:themeFill="accent1" w:themeFillShade="BF"/>
+            <w:shd w:val="clear" w:color="auto" w:fill="0070C0"/>
           </w:tcPr>
           <w:p>
             <w:pPr>
@@ -2516,9 +3209,9 @@
           <w:tcPr>
             <w:tcW w:w="3082" w:type="dxa"/>
             <w:tcBorders>
-              <w:bottom w:val="single" w:sz="4" w:space="0" w:color="8EAADB" w:themeColor="accent1" w:themeTint="99"/>
+              <w:bottom w:val="single" w:sz="4" w:space="0" w:color="EAEAEA" w:themeColor="accent1" w:themeTint="99"/>
             </w:tcBorders>
-            <w:shd w:val="clear" w:color="auto" w:fill="2F5496" w:themeFill="accent1" w:themeFillShade="BF"/>
+            <w:shd w:val="clear" w:color="auto" w:fill="0070C0"/>
           </w:tcPr>
           <w:p>
             <w:pPr>
@@ -2544,7 +3237,7 @@
         <w:tc>
           <w:tcPr>
             <w:tcW w:w="1764" w:type="dxa"/>
-            <w:shd w:val="clear" w:color="auto" w:fill="2F5496" w:themeFill="accent1" w:themeFillShade="BF"/>
+            <w:shd w:val="clear" w:color="auto" w:fill="0070C0"/>
           </w:tcPr>
           <w:p>
             <w:pPr>
@@ -2570,7 +3263,7 @@
         <w:tc>
           <w:tcPr>
             <w:tcW w:w="2520" w:type="dxa"/>
-            <w:shd w:val="clear" w:color="auto" w:fill="2F5496" w:themeFill="accent1" w:themeFillShade="BF"/>
+            <w:shd w:val="clear" w:color="auto" w:fill="0070C0"/>
           </w:tcPr>
           <w:p>
             <w:pPr>
@@ -2678,7 +3371,23 @@
                 <w:sz w:val="20"/>
                 <w:szCs w:val="20"/>
               </w:rPr>
-              <w:t xml:space="preserve">As seen in the Mock-Webpage example for the </w:t>
+              <w:t xml:space="preserve">As seen in the </w:t>
+            </w:r>
+            <w:r>
+              <w:rPr>
+                <w:rFonts w:cs="Times New Roman"/>
+                <w:sz w:val="20"/>
+                <w:szCs w:val="20"/>
+              </w:rPr>
+              <w:t>Prototype</w:t>
+            </w:r>
+            <w:r>
+              <w:rPr>
+                <w:rFonts w:cs="Times New Roman"/>
+                <w:sz w:val="20"/>
+                <w:szCs w:val="20"/>
+              </w:rPr>
+              <w:t xml:space="preserve">-Webpage example for the </w:t>
             </w:r>
             <w:r>
               <w:rPr>
@@ -2748,7 +3457,23 @@
                 <w:sz w:val="20"/>
                 <w:szCs w:val="20"/>
               </w:rPr>
-              <w:t xml:space="preserve">As seen in the Mock-Webpage example for the </w:t>
+              <w:t xml:space="preserve">As seen in the </w:t>
+            </w:r>
+            <w:r>
+              <w:rPr>
+                <w:rFonts w:cs="Times New Roman"/>
+                <w:sz w:val="20"/>
+                <w:szCs w:val="20"/>
+              </w:rPr>
+              <w:t>Prototype</w:t>
+            </w:r>
+            <w:r>
+              <w:rPr>
+                <w:rFonts w:cs="Times New Roman"/>
+                <w:sz w:val="20"/>
+                <w:szCs w:val="20"/>
+              </w:rPr>
+              <w:t xml:space="preserve">-Webpage example for the </w:t>
             </w:r>
             <w:r>
               <w:rPr>
@@ -2836,7 +3561,23 @@
                 <w:sz w:val="20"/>
                 <w:szCs w:val="20"/>
               </w:rPr>
-              <w:t xml:space="preserve">As seen in the Mock-Webpage example for the </w:t>
+              <w:t xml:space="preserve">As seen in the </w:t>
+            </w:r>
+            <w:r>
+              <w:rPr>
+                <w:rFonts w:cs="Times New Roman"/>
+                <w:sz w:val="20"/>
+                <w:szCs w:val="20"/>
+              </w:rPr>
+              <w:t>Prototype</w:t>
+            </w:r>
+            <w:r>
+              <w:rPr>
+                <w:rFonts w:cs="Times New Roman"/>
+                <w:sz w:val="20"/>
+                <w:szCs w:val="20"/>
+              </w:rPr>
+              <w:t xml:space="preserve">-Webpage example for the </w:t>
             </w:r>
             <w:r>
               <w:rPr>
@@ -3273,7 +4014,8 @@
           <w:tcPr>
             <w:tcW w:w="9355" w:type="dxa"/>
             <w:gridSpan w:val="2"/>
-            <w:shd w:val="clear" w:color="auto" w:fill="1F4E79" w:themeFill="accent5" w:themeFillShade="80"/>
+            <w:shd w:val="clear" w:color="auto" w:fill="002060"/>
+            <w:vAlign w:val="center"/>
           </w:tcPr>
           <w:p>
             <w:pPr>
@@ -3303,7 +4045,7 @@
           <w:tcPr>
             <w:tcW w:w="9355" w:type="dxa"/>
             <w:gridSpan w:val="2"/>
-            <w:shd w:val="clear" w:color="auto" w:fill="2F5496" w:themeFill="accent1" w:themeFillShade="BF"/>
+            <w:shd w:val="clear" w:color="auto" w:fill="0070C0"/>
           </w:tcPr>
           <w:p>
             <w:pPr>
@@ -3385,7 +4127,27 @@
                 <w:sz w:val="22"/>
                 <w:szCs w:val="22"/>
               </w:rPr>
-              <w:t xml:space="preserve">verall site navigation is designed to allow the end-user to navigate freely </w:t>
+              <w:t xml:space="preserve">verall site navigation is designed to </w:t>
+            </w:r>
+            <w:r>
+              <w:rPr>
+                <w:b/>
+                <w:bCs/>
+                <w:color w:val="F2F2F2" w:themeColor="background1" w:themeShade="F2"/>
+                <w:sz w:val="22"/>
+                <w:szCs w:val="22"/>
+              </w:rPr>
+              <w:t xml:space="preserve">flow </w:t>
+            </w:r>
+            <w:r>
+              <w:rPr>
+                <w:b/>
+                <w:bCs/>
+                <w:color w:val="F2F2F2" w:themeColor="background1" w:themeShade="F2"/>
+                <w:sz w:val="22"/>
+                <w:szCs w:val="22"/>
+              </w:rPr>
+              <w:t xml:space="preserve">allow the end-user to navigate freely </w:t>
             </w:r>
             <w:r>
               <w:rPr>
@@ -3468,7 +4230,7 @@
         <w:tc>
           <w:tcPr>
             <w:tcW w:w="2378" w:type="dxa"/>
-            <w:shd w:val="clear" w:color="auto" w:fill="1F4E79" w:themeFill="accent5" w:themeFillShade="80"/>
+            <w:shd w:val="clear" w:color="auto" w:fill="002060"/>
             <w:vAlign w:val="center"/>
           </w:tcPr>
           <w:p>
@@ -3494,7 +4256,7 @@
         <w:tc>
           <w:tcPr>
             <w:tcW w:w="6977" w:type="dxa"/>
-            <w:shd w:val="clear" w:color="auto" w:fill="1F4E79" w:themeFill="accent5" w:themeFillShade="80"/>
+            <w:shd w:val="clear" w:color="auto" w:fill="002060"/>
             <w:vAlign w:val="center"/>
           </w:tcPr>
           <w:p>
@@ -3522,7 +4284,7 @@
         <w:tc>
           <w:tcPr>
             <w:tcW w:w="2378" w:type="dxa"/>
-            <w:shd w:val="clear" w:color="auto" w:fill="2F5496" w:themeFill="accent1" w:themeFillShade="BF"/>
+            <w:shd w:val="clear" w:color="auto" w:fill="0070C0"/>
           </w:tcPr>
           <w:p>
             <w:pPr>
@@ -3570,7 +4332,7 @@
         <w:tc>
           <w:tcPr>
             <w:tcW w:w="6977" w:type="dxa"/>
-            <w:shd w:val="clear" w:color="auto" w:fill="2F5496" w:themeFill="accent1" w:themeFillShade="BF"/>
+            <w:shd w:val="clear" w:color="auto" w:fill="0070C0"/>
           </w:tcPr>
           <w:p>
             <w:pPr>
@@ -3586,7 +4348,39 @@
                 <w:sz w:val="20"/>
                 <w:szCs w:val="20"/>
               </w:rPr>
-              <w:t>Overall welcome page. Unlike the mock-webpage in (</w:t>
+              <w:t>Overall welcome page</w:t>
+            </w:r>
+            <w:r>
+              <w:rPr>
+                <w:color w:val="BFBFBF" w:themeColor="background1" w:themeShade="BF"/>
+                <w:sz w:val="20"/>
+                <w:szCs w:val="20"/>
+              </w:rPr>
+              <w:t>, u</w:t>
+            </w:r>
+            <w:r>
+              <w:rPr>
+                <w:color w:val="BFBFBF" w:themeColor="background1" w:themeShade="BF"/>
+                <w:sz w:val="20"/>
+                <w:szCs w:val="20"/>
+              </w:rPr>
+              <w:t xml:space="preserve">nlike the </w:t>
+            </w:r>
+            <w:r>
+              <w:rPr>
+                <w:color w:val="BFBFBF" w:themeColor="background1" w:themeShade="BF"/>
+                <w:sz w:val="20"/>
+                <w:szCs w:val="20"/>
+              </w:rPr>
+              <w:t>prototype</w:t>
+            </w:r>
+            <w:r>
+              <w:rPr>
+                <w:color w:val="BFBFBF" w:themeColor="background1" w:themeShade="BF"/>
+                <w:sz w:val="20"/>
+                <w:szCs w:val="20"/>
+              </w:rPr>
+              <w:t>-webpage in (</w:t>
             </w:r>
             <w:r>
               <w:rPr>
@@ -3680,7 +4474,7 @@
         <w:tc>
           <w:tcPr>
             <w:tcW w:w="2378" w:type="dxa"/>
-            <w:shd w:val="clear" w:color="auto" w:fill="2F5496" w:themeFill="accent1" w:themeFillShade="BF"/>
+            <w:shd w:val="clear" w:color="auto" w:fill="0070C0"/>
           </w:tcPr>
           <w:p>
             <w:pPr>
@@ -3728,7 +4522,7 @@
         <w:tc>
           <w:tcPr>
             <w:tcW w:w="6977" w:type="dxa"/>
-            <w:shd w:val="clear" w:color="auto" w:fill="2F5496" w:themeFill="accent1" w:themeFillShade="BF"/>
+            <w:shd w:val="clear" w:color="auto" w:fill="0070C0"/>
           </w:tcPr>
           <w:p>
             <w:pPr>
@@ -3800,7 +4594,7 @@
         <w:tc>
           <w:tcPr>
             <w:tcW w:w="2378" w:type="dxa"/>
-            <w:shd w:val="clear" w:color="auto" w:fill="2F5496" w:themeFill="accent1" w:themeFillShade="BF"/>
+            <w:shd w:val="clear" w:color="auto" w:fill="0070C0"/>
           </w:tcPr>
           <w:p>
             <w:pPr>
@@ -3848,7 +4642,7 @@
         <w:tc>
           <w:tcPr>
             <w:tcW w:w="6977" w:type="dxa"/>
-            <w:shd w:val="clear" w:color="auto" w:fill="2F5496" w:themeFill="accent1" w:themeFillShade="BF"/>
+            <w:shd w:val="clear" w:color="auto" w:fill="0070C0"/>
           </w:tcPr>
           <w:p>
             <w:pPr>
@@ -3931,7 +4725,23 @@
                 <w:sz w:val="20"/>
                 <w:szCs w:val="20"/>
               </w:rPr>
-              <w:t xml:space="preserve"> also offers a shuttle service to take your team to and from the train station (minimum of 5 players).</w:t>
+              <w:t xml:space="preserve"> also offers a shuttle service to take your team to and from the </w:t>
+            </w:r>
+            <w:r>
+              <w:rPr>
+                <w:color w:val="BFBFBF" w:themeColor="background1" w:themeShade="BF"/>
+                <w:sz w:val="20"/>
+                <w:szCs w:val="20"/>
+              </w:rPr>
+              <w:t>park and ride location</w:t>
+            </w:r>
+            <w:r>
+              <w:rPr>
+                <w:color w:val="BFBFBF" w:themeColor="background1" w:themeShade="BF"/>
+                <w:sz w:val="20"/>
+                <w:szCs w:val="20"/>
+              </w:rPr>
+              <w:t xml:space="preserve"> (minimum of 5 players).</w:t>
             </w:r>
           </w:p>
         </w:tc>
@@ -3943,7 +4753,7 @@
         <w:tc>
           <w:tcPr>
             <w:tcW w:w="2378" w:type="dxa"/>
-            <w:shd w:val="clear" w:color="auto" w:fill="2F5496" w:themeFill="accent1" w:themeFillShade="BF"/>
+            <w:shd w:val="clear" w:color="auto" w:fill="0070C0"/>
           </w:tcPr>
           <w:p>
             <w:pPr>
@@ -3970,7 +4780,7 @@
         <w:tc>
           <w:tcPr>
             <w:tcW w:w="6977" w:type="dxa"/>
-            <w:shd w:val="clear" w:color="auto" w:fill="2F5496" w:themeFill="accent1" w:themeFillShade="BF"/>
+            <w:shd w:val="clear" w:color="auto" w:fill="0070C0"/>
           </w:tcPr>
           <w:p>
             <w:pPr>
@@ -4006,7 +4816,23 @@
                 <w:sz w:val="20"/>
                 <w:szCs w:val="20"/>
               </w:rPr>
-              <w:t>The Titus Industries playing field and shop are located in Washington State and just minutes from the main highway. We offer shuttle a service as well for large groups that want to park and ride within 25 miles of our location.</w:t>
+              <w:t xml:space="preserve">The Titus Industries playing field and shop are located in Washington State and just minutes from the main highway. We offer </w:t>
+            </w:r>
+            <w:r>
+              <w:rPr>
+                <w:color w:val="BFBFBF" w:themeColor="background1" w:themeShade="BF"/>
+                <w:sz w:val="20"/>
+                <w:szCs w:val="20"/>
+              </w:rPr>
+              <w:t xml:space="preserve">a </w:t>
+            </w:r>
+            <w:r>
+              <w:rPr>
+                <w:color w:val="BFBFBF" w:themeColor="background1" w:themeShade="BF"/>
+                <w:sz w:val="20"/>
+                <w:szCs w:val="20"/>
+              </w:rPr>
+              <w:t>shuttle service as well for large groups that want to park and ride within 25 miles of our location.</w:t>
             </w:r>
           </w:p>
         </w:tc>
@@ -4018,7 +4844,7 @@
         <w:tc>
           <w:tcPr>
             <w:tcW w:w="2378" w:type="dxa"/>
-            <w:shd w:val="clear" w:color="auto" w:fill="2F5496" w:themeFill="accent1" w:themeFillShade="BF"/>
+            <w:shd w:val="clear" w:color="auto" w:fill="0070C0"/>
           </w:tcPr>
           <w:p>
             <w:pPr>
@@ -4066,7 +4892,7 @@
         <w:tc>
           <w:tcPr>
             <w:tcW w:w="6977" w:type="dxa"/>
-            <w:shd w:val="clear" w:color="auto" w:fill="2F5496" w:themeFill="accent1" w:themeFillShade="BF"/>
+            <w:shd w:val="clear" w:color="auto" w:fill="0070C0"/>
           </w:tcPr>
           <w:p>
             <w:pPr>
@@ -4102,7 +4928,23 @@
                 <w:sz w:val="20"/>
                 <w:szCs w:val="20"/>
               </w:rPr>
-              <w:t>The Titus Industries game calendar is available to book reservations and can be used to research when games and/or events are held as well as field prices that can vary depending on book schedules and holidays.</w:t>
+              <w:t>The Titus Industries game calendar is available to book reservations and can be used to research when games and/or events are held as well as field prices that can vary depending on book</w:t>
+            </w:r>
+            <w:r>
+              <w:rPr>
+                <w:color w:val="BFBFBF" w:themeColor="background1" w:themeShade="BF"/>
+                <w:sz w:val="20"/>
+                <w:szCs w:val="20"/>
+              </w:rPr>
+              <w:t>ing</w:t>
+            </w:r>
+            <w:r>
+              <w:rPr>
+                <w:color w:val="BFBFBF" w:themeColor="background1" w:themeShade="BF"/>
+                <w:sz w:val="20"/>
+                <w:szCs w:val="20"/>
+              </w:rPr>
+              <w:t xml:space="preserve"> schedules and holidays.</w:t>
             </w:r>
           </w:p>
         </w:tc>
@@ -4111,7 +4953,7 @@
         <w:tc>
           <w:tcPr>
             <w:tcW w:w="2378" w:type="dxa"/>
-            <w:shd w:val="clear" w:color="auto" w:fill="2F5496" w:themeFill="accent1" w:themeFillShade="BF"/>
+            <w:shd w:val="clear" w:color="auto" w:fill="0070C0"/>
           </w:tcPr>
           <w:p>
             <w:pPr>
@@ -4138,7 +4980,7 @@
         <w:tc>
           <w:tcPr>
             <w:tcW w:w="6977" w:type="dxa"/>
-            <w:shd w:val="clear" w:color="auto" w:fill="2F5496" w:themeFill="accent1" w:themeFillShade="BF"/>
+            <w:shd w:val="clear" w:color="auto" w:fill="0070C0"/>
           </w:tcPr>
           <w:p>
             <w:pPr>
@@ -4185,7 +5027,7 @@
         <w:tc>
           <w:tcPr>
             <w:tcW w:w="2378" w:type="dxa"/>
-            <w:shd w:val="clear" w:color="auto" w:fill="2F5496" w:themeFill="accent1" w:themeFillShade="BF"/>
+            <w:shd w:val="clear" w:color="auto" w:fill="0070C0"/>
           </w:tcPr>
           <w:p>
             <w:pPr>
@@ -4212,7 +5054,7 @@
         <w:tc>
           <w:tcPr>
             <w:tcW w:w="6977" w:type="dxa"/>
-            <w:shd w:val="clear" w:color="auto" w:fill="2F5496" w:themeFill="accent1" w:themeFillShade="BF"/>
+            <w:shd w:val="clear" w:color="auto" w:fill="0070C0"/>
           </w:tcPr>
           <w:p>
             <w:pPr>
@@ -4246,7 +5088,23 @@
                 <w:sz w:val="20"/>
                 <w:szCs w:val="20"/>
               </w:rPr>
-              <w:t>Titus Industries intends to provide a limited e-commerce element with respect to the purchase of new gear and Airsoft weapons as well as various custom levels of gear and weapon modifications.</w:t>
+              <w:t>Titus Industries intends to provide a limited e-commerce element with respect to the purchase of new gear and</w:t>
+            </w:r>
+            <w:r>
+              <w:rPr>
+                <w:color w:val="BFBFBF" w:themeColor="background1" w:themeShade="BF"/>
+                <w:sz w:val="20"/>
+                <w:szCs w:val="20"/>
+              </w:rPr>
+              <w:t>/or</w:t>
+            </w:r>
+            <w:r>
+              <w:rPr>
+                <w:color w:val="BFBFBF" w:themeColor="background1" w:themeShade="BF"/>
+                <w:sz w:val="20"/>
+                <w:szCs w:val="20"/>
+              </w:rPr>
+              <w:t xml:space="preserve"> Airsoft weapons as well as various custom levels of gear and weapon modifications.</w:t>
             </w:r>
           </w:p>
         </w:tc>
@@ -4258,7 +5116,7 @@
         <w:tc>
           <w:tcPr>
             <w:tcW w:w="2378" w:type="dxa"/>
-            <w:shd w:val="clear" w:color="auto" w:fill="2F5496" w:themeFill="accent1" w:themeFillShade="BF"/>
+            <w:shd w:val="clear" w:color="auto" w:fill="0070C0"/>
           </w:tcPr>
           <w:p>
             <w:pPr>
@@ -4285,7 +5143,7 @@
         <w:tc>
           <w:tcPr>
             <w:tcW w:w="6977" w:type="dxa"/>
-            <w:shd w:val="clear" w:color="auto" w:fill="2F5496" w:themeFill="accent1" w:themeFillShade="BF"/>
+            <w:shd w:val="clear" w:color="auto" w:fill="0070C0"/>
           </w:tcPr>
           <w:p>
             <w:pPr>
@@ -4341,7 +5199,7 @@
         <w:tc>
           <w:tcPr>
             <w:tcW w:w="2378" w:type="dxa"/>
-            <w:shd w:val="clear" w:color="auto" w:fill="2F5496" w:themeFill="accent1" w:themeFillShade="BF"/>
+            <w:shd w:val="clear" w:color="auto" w:fill="0070C0"/>
           </w:tcPr>
           <w:p>
             <w:pPr>
@@ -4400,7 +5258,7 @@
         <w:tc>
           <w:tcPr>
             <w:tcW w:w="6977" w:type="dxa"/>
-            <w:shd w:val="clear" w:color="auto" w:fill="2F5496" w:themeFill="accent1" w:themeFillShade="BF"/>
+            <w:shd w:val="clear" w:color="auto" w:fill="0070C0"/>
           </w:tcPr>
           <w:p>
             <w:pPr>
@@ -4454,7 +5312,7 @@
         <w:tc>
           <w:tcPr>
             <w:tcW w:w="2378" w:type="dxa"/>
-            <w:shd w:val="clear" w:color="auto" w:fill="2F5496" w:themeFill="accent1" w:themeFillShade="BF"/>
+            <w:shd w:val="clear" w:color="auto" w:fill="0070C0"/>
           </w:tcPr>
           <w:p>
             <w:pPr>
@@ -4503,7 +5361,7 @@
         <w:tc>
           <w:tcPr>
             <w:tcW w:w="6977" w:type="dxa"/>
-            <w:shd w:val="clear" w:color="auto" w:fill="2F5496" w:themeFill="accent1" w:themeFillShade="BF"/>
+            <w:shd w:val="clear" w:color="auto" w:fill="0070C0"/>
           </w:tcPr>
           <w:p>
             <w:pPr>
@@ -4561,7 +5419,23 @@
                 <w:sz w:val="20"/>
                 <w:szCs w:val="20"/>
               </w:rPr>
-              <w:t xml:space="preserve"> Elite members or non-members can join and share information, strategies, swap equipment and chat about airsoft in general.</w:t>
+              <w:t xml:space="preserve"> Elite members or non</w:t>
+            </w:r>
+            <w:r>
+              <w:rPr>
+                <w:color w:val="BFBFBF" w:themeColor="background1" w:themeShade="BF"/>
+                <w:sz w:val="20"/>
+                <w:szCs w:val="20"/>
+              </w:rPr>
+              <w:t xml:space="preserve">-Elite </w:t>
+            </w:r>
+            <w:r>
+              <w:rPr>
+                <w:color w:val="BFBFBF" w:themeColor="background1" w:themeShade="BF"/>
+                <w:sz w:val="20"/>
+                <w:szCs w:val="20"/>
+              </w:rPr>
+              <w:t>members can join and share information, strategies, swap equipment and chat about airsoft in general.</w:t>
             </w:r>
           </w:p>
         </w:tc>
@@ -4573,7 +5447,7 @@
         <w:tc>
           <w:tcPr>
             <w:tcW w:w="2378" w:type="dxa"/>
-            <w:shd w:val="clear" w:color="auto" w:fill="2F5496" w:themeFill="accent1" w:themeFillShade="BF"/>
+            <w:shd w:val="clear" w:color="auto" w:fill="0070C0"/>
           </w:tcPr>
           <w:p>
             <w:pPr>
@@ -4600,7 +5474,7 @@
         <w:tc>
           <w:tcPr>
             <w:tcW w:w="6977" w:type="dxa"/>
-            <w:shd w:val="clear" w:color="auto" w:fill="2F5496" w:themeFill="accent1" w:themeFillShade="BF"/>
+            <w:shd w:val="clear" w:color="auto" w:fill="0070C0"/>
           </w:tcPr>
           <w:p>
             <w:pPr>
@@ -4643,12 +5517,12 @@
       </w:tr>
       <w:tr>
         <w:trPr>
-          <w:trHeight w:val="800"/>
+          <w:trHeight w:val="899"/>
         </w:trPr>
         <w:tc>
           <w:tcPr>
             <w:tcW w:w="2378" w:type="dxa"/>
-            <w:shd w:val="clear" w:color="auto" w:fill="2F5496" w:themeFill="accent1" w:themeFillShade="BF"/>
+            <w:shd w:val="clear" w:color="auto" w:fill="0070C0"/>
           </w:tcPr>
           <w:p>
             <w:pPr>
@@ -4675,7 +5549,7 @@
         <w:tc>
           <w:tcPr>
             <w:tcW w:w="6977" w:type="dxa"/>
-            <w:shd w:val="clear" w:color="auto" w:fill="2F5496" w:themeFill="accent1" w:themeFillShade="BF"/>
+            <w:shd w:val="clear" w:color="auto" w:fill="0070C0"/>
           </w:tcPr>
           <w:p>
             <w:pPr>
@@ -4703,7 +5577,7 @@
         <w:tc>
           <w:tcPr>
             <w:tcW w:w="2378" w:type="dxa"/>
-            <w:shd w:val="clear" w:color="auto" w:fill="2F5496" w:themeFill="accent1" w:themeFillShade="BF"/>
+            <w:shd w:val="clear" w:color="auto" w:fill="0070C0"/>
           </w:tcPr>
           <w:p>
             <w:pPr>
@@ -4730,7 +5604,7 @@
         <w:tc>
           <w:tcPr>
             <w:tcW w:w="6977" w:type="dxa"/>
-            <w:shd w:val="clear" w:color="auto" w:fill="2F5496" w:themeFill="accent1" w:themeFillShade="BF"/>
+            <w:shd w:val="clear" w:color="auto" w:fill="0070C0"/>
           </w:tcPr>
           <w:p>
             <w:pPr>
@@ -4764,7 +5638,39 @@
                 <w:sz w:val="20"/>
                 <w:szCs w:val="20"/>
               </w:rPr>
-              <w:t>Have a question? Can’t find what you’re after using the search function or you just want someone to talk to&gt; Reach out to the Titus Industries Team and we’ll lend an ear.</w:t>
+              <w:t>Have a question? Can’t find what you’re after using the search function or you just want someone to talk to</w:t>
+            </w:r>
+            <w:r>
+              <w:rPr>
+                <w:color w:val="BFBFBF" w:themeColor="background1" w:themeShade="BF"/>
+                <w:sz w:val="20"/>
+                <w:szCs w:val="20"/>
+              </w:rPr>
+              <w:t>?</w:t>
+            </w:r>
+            <w:r>
+              <w:rPr>
+                <w:color w:val="BFBFBF" w:themeColor="background1" w:themeShade="BF"/>
+                <w:sz w:val="20"/>
+                <w:szCs w:val="20"/>
+              </w:rPr>
+              <w:t xml:space="preserve"> Reach out to the Titus Industries Team and we’ll lend an ear</w:t>
+            </w:r>
+            <w:r>
+              <w:rPr>
+                <w:color w:val="BFBFBF" w:themeColor="background1" w:themeShade="BF"/>
+                <w:sz w:val="20"/>
+                <w:szCs w:val="20"/>
+              </w:rPr>
+              <w:t xml:space="preserve"> and maybe a shoulder</w:t>
+            </w:r>
+            <w:r>
+              <w:rPr>
+                <w:color w:val="BFBFBF" w:themeColor="background1" w:themeShade="BF"/>
+                <w:sz w:val="20"/>
+                <w:szCs w:val="20"/>
+              </w:rPr>
+              <w:t>.</w:t>
             </w:r>
           </w:p>
         </w:tc>
@@ -4776,7 +5682,7 @@
         <w:tc>
           <w:tcPr>
             <w:tcW w:w="2378" w:type="dxa"/>
-            <w:shd w:val="clear" w:color="auto" w:fill="2F5496" w:themeFill="accent1" w:themeFillShade="BF"/>
+            <w:shd w:val="clear" w:color="auto" w:fill="0070C0"/>
           </w:tcPr>
           <w:p>
             <w:pPr>
@@ -4803,7 +5709,7 @@
         <w:tc>
           <w:tcPr>
             <w:tcW w:w="6977" w:type="dxa"/>
-            <w:shd w:val="clear" w:color="auto" w:fill="2F5496" w:themeFill="accent1" w:themeFillShade="BF"/>
+            <w:shd w:val="clear" w:color="auto" w:fill="0070C0"/>
           </w:tcPr>
           <w:p>
             <w:pPr>
@@ -4865,7 +5771,7 @@
         <w:tc>
           <w:tcPr>
             <w:tcW w:w="2378" w:type="dxa"/>
-            <w:shd w:val="clear" w:color="auto" w:fill="2F5496" w:themeFill="accent1" w:themeFillShade="BF"/>
+            <w:shd w:val="clear" w:color="auto" w:fill="0070C0"/>
           </w:tcPr>
           <w:p>
             <w:pPr>
@@ -4892,7 +5798,7 @@
         <w:tc>
           <w:tcPr>
             <w:tcW w:w="6977" w:type="dxa"/>
-            <w:shd w:val="clear" w:color="auto" w:fill="2F5496" w:themeFill="accent1" w:themeFillShade="BF"/>
+            <w:shd w:val="clear" w:color="auto" w:fill="0070C0"/>
           </w:tcPr>
           <w:p>
             <w:pPr>
@@ -4909,6 +5815,187 @@
                 <w:szCs w:val="20"/>
               </w:rPr>
               <w:t>This page provides an overview of content provided within the pages of the Titus Industries website.</w:t>
+            </w:r>
+          </w:p>
+        </w:tc>
+      </w:tr>
+      <w:tr>
+        <w:trPr>
+          <w:trHeight w:val="2681"/>
+        </w:trPr>
+        <w:tc>
+          <w:tcPr>
+            <w:tcW w:w="2378" w:type="dxa"/>
+            <w:shd w:val="clear" w:color="auto" w:fill="0070C0"/>
+          </w:tcPr>
+          <w:p>
+            <w:pPr>
+              <w:rPr>
+                <w:b/>
+                <w:bCs/>
+                <w:color w:val="F2F2F2" w:themeColor="background1" w:themeShade="F2"/>
+                <w:sz w:val="20"/>
+                <w:szCs w:val="20"/>
+              </w:rPr>
+            </w:pPr>
+            <w:r>
+              <w:rPr>
+                <w:b/>
+                <w:bCs/>
+                <w:color w:val="F2F2F2" w:themeColor="background1" w:themeShade="F2"/>
+                <w:sz w:val="20"/>
+                <w:szCs w:val="20"/>
+              </w:rPr>
+              <w:t>Affiliates Page</w:t>
+            </w:r>
+          </w:p>
+        </w:tc>
+        <w:tc>
+          <w:tcPr>
+            <w:tcW w:w="6977" w:type="dxa"/>
+            <w:shd w:val="clear" w:color="auto" w:fill="0070C0"/>
+          </w:tcPr>
+          <w:p>
+            <w:pPr>
+              <w:rPr>
+                <w:color w:val="BFBFBF" w:themeColor="background1" w:themeShade="BF"/>
+                <w:sz w:val="20"/>
+                <w:szCs w:val="20"/>
+              </w:rPr>
+            </w:pPr>
+            <w:r>
+              <w:rPr>
+                <w:color w:val="BFBFBF" w:themeColor="background1" w:themeShade="BF"/>
+                <w:sz w:val="20"/>
+                <w:szCs w:val="20"/>
+              </w:rPr>
+              <w:t xml:space="preserve">This page will navigate users to </w:t>
+            </w:r>
+            <w:r>
+              <w:rPr>
+                <w:color w:val="BFBFBF" w:themeColor="background1" w:themeShade="BF"/>
+                <w:sz w:val="20"/>
+                <w:szCs w:val="20"/>
+              </w:rPr>
+              <w:t>a listing of A</w:t>
+            </w:r>
+            <w:r>
+              <w:rPr>
+                <w:color w:val="BFBFBF" w:themeColor="background1" w:themeShade="BF"/>
+                <w:sz w:val="20"/>
+                <w:szCs w:val="20"/>
+              </w:rPr>
+              <w:t xml:space="preserve">ffiliates of Titus Industries. As indicated in the </w:t>
+            </w:r>
+            <w:r>
+              <w:rPr>
+                <w:color w:val="BFBFBF" w:themeColor="background1" w:themeShade="BF"/>
+                <w:sz w:val="20"/>
+                <w:szCs w:val="20"/>
+              </w:rPr>
+              <w:t>diagram</w:t>
+            </w:r>
+            <w:r>
+              <w:rPr>
+                <w:color w:val="BFBFBF" w:themeColor="background1" w:themeShade="BF"/>
+                <w:sz w:val="20"/>
+                <w:szCs w:val="20"/>
+              </w:rPr>
+              <w:t xml:space="preserve">, the Affiliates Page can be navigated to, however, once the end-user clicks an Affiliate link, they will no longer be on the Titus Industries website and cannot navigate back. </w:t>
+            </w:r>
+          </w:p>
+          <w:p>
+            <w:pPr>
+              <w:rPr>
+                <w:color w:val="BFBFBF" w:themeColor="background1" w:themeShade="BF"/>
+                <w:sz w:val="20"/>
+                <w:szCs w:val="20"/>
+              </w:rPr>
+            </w:pPr>
+            <w:r>
+              <w:rPr>
+                <w:color w:val="BFBFBF" w:themeColor="background1" w:themeShade="BF"/>
+                <w:sz w:val="20"/>
+                <w:szCs w:val="20"/>
+              </w:rPr>
+              <w:t>The affiliate page will open in a new browser window.</w:t>
+            </w:r>
+          </w:p>
+          <w:p>
+            <w:pPr>
+              <w:rPr>
+                <w:color w:val="BFBFBF" w:themeColor="background1" w:themeShade="BF"/>
+                <w:sz w:val="20"/>
+                <w:szCs w:val="20"/>
+              </w:rPr>
+            </w:pPr>
+            <w:r>
+              <w:rPr>
+                <w:color w:val="BFBFBF" w:themeColor="background1" w:themeShade="BF"/>
+                <w:sz w:val="20"/>
+                <w:szCs w:val="20"/>
+              </w:rPr>
+              <w:t>Affiliate links will also be present within the Shop &amp; Upgrade page and in Events &amp; Updates pages respectively.</w:t>
+            </w:r>
+          </w:p>
+          <w:p>
+            <w:pPr>
+              <w:rPr>
+                <w:color w:val="BFBFBF" w:themeColor="background1" w:themeShade="BF"/>
+                <w:sz w:val="20"/>
+                <w:szCs w:val="20"/>
+              </w:rPr>
+            </w:pPr>
+            <w:r>
+              <w:rPr>
+                <w:color w:val="BFBFBF" w:themeColor="background1" w:themeShade="BF"/>
+                <w:sz w:val="20"/>
+                <w:szCs w:val="20"/>
+              </w:rPr>
+              <w:t xml:space="preserve">Should the user never click an Affiliate link, the applicable navigation </w:t>
+            </w:r>
+            <w:r>
+              <w:rPr>
+                <w:color w:val="BFBFBF" w:themeColor="background1" w:themeShade="BF"/>
+                <w:sz w:val="20"/>
+                <w:szCs w:val="20"/>
+              </w:rPr>
+              <w:t xml:space="preserve">flow </w:t>
+            </w:r>
+            <w:r>
+              <w:rPr>
+                <w:color w:val="BFBFBF" w:themeColor="background1" w:themeShade="BF"/>
+                <w:sz w:val="20"/>
+                <w:szCs w:val="20"/>
+              </w:rPr>
+              <w:t>within Titus Industries will function as designed.</w:t>
+            </w:r>
+          </w:p>
+          <w:p>
+            <w:pPr>
+              <w:rPr>
+                <w:b/>
+                <w:bCs/>
+                <w:color w:val="BFBFBF" w:themeColor="background1" w:themeShade="BF"/>
+                <w:sz w:val="20"/>
+                <w:szCs w:val="20"/>
+              </w:rPr>
+            </w:pPr>
+            <w:r>
+              <w:rPr>
+                <w:color w:val="BFBFBF" w:themeColor="background1" w:themeShade="BF"/>
+                <w:sz w:val="20"/>
+                <w:szCs w:val="20"/>
+              </w:rPr>
+              <w:t>A Titus Industries Affiliate can however have a link back to the Titus Industries Main Title Page (Home)</w:t>
+            </w:r>
+            <w:r>
+              <w:rPr>
+                <w:color w:val="BFBFBF" w:themeColor="background1" w:themeShade="BF"/>
+                <w:sz w:val="20"/>
+                <w:szCs w:val="20"/>
+              </w:rPr>
+              <w:t>.</w:t>
             </w:r>
           </w:p>
         </w:tc>
@@ -4920,34 +6007,34 @@
         <w:tc>
           <w:tcPr>
             <w:tcW w:w="2378" w:type="dxa"/>
-            <w:shd w:val="clear" w:color="auto" w:fill="2F5496" w:themeFill="accent1" w:themeFillShade="BF"/>
+            <w:shd w:val="clear" w:color="auto" w:fill="0070C0"/>
           </w:tcPr>
           <w:p>
             <w:pPr>
               <w:rPr>
                 <w:b/>
                 <w:bCs/>
+                <w:color w:val="BFBFBF" w:themeColor="background1" w:themeShade="BF"/>
+                <w:sz w:val="20"/>
+                <w:szCs w:val="20"/>
+              </w:rPr>
+            </w:pPr>
+            <w:r>
+              <w:rPr>
+                <w:b/>
+                <w:bCs/>
                 <w:color w:val="F2F2F2" w:themeColor="background1" w:themeShade="F2"/>
                 <w:sz w:val="20"/>
                 <w:szCs w:val="20"/>
               </w:rPr>
-            </w:pPr>
-            <w:r>
-              <w:rPr>
-                <w:b/>
-                <w:bCs/>
-                <w:color w:val="F2F2F2" w:themeColor="background1" w:themeShade="F2"/>
-                <w:sz w:val="20"/>
-                <w:szCs w:val="20"/>
-              </w:rPr>
-              <w:t>Affiliates Page</w:t>
+              <w:t>About Page</w:t>
             </w:r>
           </w:p>
         </w:tc>
         <w:tc>
           <w:tcPr>
             <w:tcW w:w="6977" w:type="dxa"/>
-            <w:shd w:val="clear" w:color="auto" w:fill="2F5496" w:themeFill="accent1" w:themeFillShade="BF"/>
+            <w:shd w:val="clear" w:color="auto" w:fill="0070C0"/>
           </w:tcPr>
           <w:p>
             <w:pPr>
@@ -4959,170 +6046,20 @@
             </w:pPr>
             <w:r>
               <w:rPr>
-                <w:color w:val="BFBFBF" w:themeColor="background1" w:themeShade="BF"/>
-                <w:sz w:val="20"/>
-                <w:szCs w:val="20"/>
-              </w:rPr>
-              <w:t xml:space="preserve">This page will navigate users to </w:t>
-            </w:r>
-            <w:r>
-              <w:rPr>
-                <w:color w:val="BFBFBF" w:themeColor="background1" w:themeShade="BF"/>
-                <w:sz w:val="20"/>
-                <w:szCs w:val="20"/>
-              </w:rPr>
-              <w:t>a listing of A</w:t>
-            </w:r>
-            <w:r>
-              <w:rPr>
-                <w:color w:val="BFBFBF" w:themeColor="background1" w:themeShade="BF"/>
-                <w:sz w:val="20"/>
-                <w:szCs w:val="20"/>
-              </w:rPr>
-              <w:t xml:space="preserve">ffiliates of Titus Industries. As indicated in the wireframe, the Affiliates Page can be navigated to, however, once the end-user clicks an Affiliate link, they will no longer be on the Titus Industries website and cannot navigate back. </w:t>
-            </w:r>
-          </w:p>
-          <w:p>
-            <w:pPr>
-              <w:rPr>
-                <w:color w:val="BFBFBF" w:themeColor="background1" w:themeShade="BF"/>
-                <w:sz w:val="20"/>
-                <w:szCs w:val="20"/>
-              </w:rPr>
-            </w:pPr>
-            <w:r>
-              <w:rPr>
-                <w:color w:val="BFBFBF" w:themeColor="background1" w:themeShade="BF"/>
-                <w:sz w:val="20"/>
-                <w:szCs w:val="20"/>
-              </w:rPr>
-              <w:t>The affiliate page will open in a new browser window.</w:t>
-            </w:r>
-          </w:p>
-          <w:p>
-            <w:pPr>
-              <w:rPr>
-                <w:color w:val="BFBFBF" w:themeColor="background1" w:themeShade="BF"/>
-                <w:sz w:val="20"/>
-                <w:szCs w:val="20"/>
-              </w:rPr>
-            </w:pPr>
-            <w:r>
-              <w:rPr>
-                <w:color w:val="BFBFBF" w:themeColor="background1" w:themeShade="BF"/>
-                <w:sz w:val="20"/>
-                <w:szCs w:val="20"/>
-              </w:rPr>
-              <w:t>Affiliate links will also be present within the Shop &amp; Upgrade page and in Events &amp; Updates pages respectively.</w:t>
-            </w:r>
-          </w:p>
-          <w:p>
-            <w:pPr>
-              <w:rPr>
-                <w:color w:val="BFBFBF" w:themeColor="background1" w:themeShade="BF"/>
-                <w:sz w:val="20"/>
-                <w:szCs w:val="20"/>
-              </w:rPr>
-            </w:pPr>
-            <w:r>
-              <w:rPr>
-                <w:color w:val="BFBFBF" w:themeColor="background1" w:themeShade="BF"/>
-                <w:sz w:val="20"/>
-                <w:szCs w:val="20"/>
-              </w:rPr>
-              <w:t>Should the user never click an Affiliate link, the applicable navigation within Titus Industries will function as designed.</w:t>
-            </w:r>
-          </w:p>
-          <w:p>
-            <w:pPr>
-              <w:rPr>
-                <w:color w:val="BFBFBF" w:themeColor="background1" w:themeShade="BF"/>
-                <w:sz w:val="20"/>
-                <w:szCs w:val="20"/>
-              </w:rPr>
-            </w:pPr>
-            <w:r>
-              <w:rPr>
-                <w:color w:val="BFBFBF" w:themeColor="background1" w:themeShade="BF"/>
-                <w:sz w:val="20"/>
-                <w:szCs w:val="20"/>
-              </w:rPr>
-              <w:t>A Titus Industries Affiliate can however have a link back to the Titus Industries Main Title Page (Home)</w:t>
-            </w:r>
-          </w:p>
-          <w:p>
-            <w:pPr>
-              <w:rPr>
-                <w:b/>
-                <w:bCs/>
-                <w:color w:val="BFBFBF" w:themeColor="background1" w:themeShade="BF"/>
-                <w:sz w:val="20"/>
-                <w:szCs w:val="20"/>
-              </w:rPr>
-            </w:pPr>
-          </w:p>
-        </w:tc>
-      </w:tr>
-      <w:tr>
-        <w:trPr>
-          <w:trHeight w:val="1034"/>
-        </w:trPr>
-        <w:tc>
-          <w:tcPr>
-            <w:tcW w:w="2378" w:type="dxa"/>
-            <w:shd w:val="clear" w:color="auto" w:fill="2F5496" w:themeFill="accent1" w:themeFillShade="BF"/>
-          </w:tcPr>
-          <w:p>
-            <w:pPr>
-              <w:rPr>
-                <w:b/>
-                <w:bCs/>
-                <w:color w:val="BFBFBF" w:themeColor="background1" w:themeShade="BF"/>
-                <w:sz w:val="20"/>
-                <w:szCs w:val="20"/>
-              </w:rPr>
-            </w:pPr>
-            <w:r>
-              <w:rPr>
                 <w:b/>
                 <w:bCs/>
                 <w:color w:val="F2F2F2" w:themeColor="background1" w:themeShade="F2"/>
                 <w:sz w:val="20"/>
                 <w:szCs w:val="20"/>
               </w:rPr>
-              <w:t>About Page</w:t>
-            </w:r>
-          </w:p>
-        </w:tc>
-        <w:tc>
-          <w:tcPr>
-            <w:tcW w:w="6977" w:type="dxa"/>
-            <w:shd w:val="clear" w:color="auto" w:fill="2F5496" w:themeFill="accent1" w:themeFillShade="BF"/>
-          </w:tcPr>
-          <w:p>
-            <w:pPr>
-              <w:rPr>
-                <w:color w:val="BFBFBF" w:themeColor="background1" w:themeShade="BF"/>
-                <w:sz w:val="20"/>
-                <w:szCs w:val="20"/>
-              </w:rPr>
-            </w:pPr>
-            <w:r>
-              <w:rPr>
-                <w:b/>
-                <w:bCs/>
+              <w:t>Approximate Verbiage:</w:t>
+            </w:r>
+            <w:r>
+              <w:rPr>
                 <w:color w:val="F2F2F2" w:themeColor="background1" w:themeShade="F2"/>
                 <w:sz w:val="20"/>
                 <w:szCs w:val="20"/>
               </w:rPr>
-              <w:t>Approximate Verbiage:</w:t>
-            </w:r>
-            <w:r>
-              <w:rPr>
-                <w:color w:val="F2F2F2" w:themeColor="background1" w:themeShade="F2"/>
-                <w:sz w:val="20"/>
-                <w:szCs w:val="20"/>
-              </w:rPr>
               <w:t xml:space="preserve"> </w:t>
             </w:r>
             <w:r>
@@ -5131,7 +6068,23 @@
                 <w:sz w:val="20"/>
                 <w:szCs w:val="20"/>
               </w:rPr>
-              <w:t>Titus Industries has been a dream of friends for a years starting as far back as 2015. We too are enthusiasts and players and ultimately want to unite people from around the world to enjoy Airsoft.</w:t>
+              <w:t>Titus Industries has been a dream of friends for</w:t>
+            </w:r>
+            <w:r>
+              <w:rPr>
+                <w:color w:val="BFBFBF" w:themeColor="background1" w:themeShade="BF"/>
+                <w:sz w:val="20"/>
+                <w:szCs w:val="20"/>
+              </w:rPr>
+              <w:t xml:space="preserve"> </w:t>
+            </w:r>
+            <w:r>
+              <w:rPr>
+                <w:color w:val="BFBFBF" w:themeColor="background1" w:themeShade="BF"/>
+                <w:sz w:val="20"/>
+                <w:szCs w:val="20"/>
+              </w:rPr>
+              <w:t>years starting as far back as 2015. We too are enthusiasts and players and ultimately want to unite people from around the world to enjoy Airsoft.</w:t>
             </w:r>
           </w:p>
           <w:p>
@@ -5146,12 +6099,96 @@
         </w:tc>
       </w:tr>
     </w:tbl>
-    <w:p/>
+    <w:p>
+      <w:r>
+        <w:rPr>
+          <w:noProof/>
+        </w:rPr>
+        <mc:AlternateContent>
+          <mc:Choice Requires="wps">
+            <w:drawing>
+              <wp:anchor distT="0" distB="0" distL="114300" distR="114300" simplePos="0" relativeHeight="251666432" behindDoc="0" locked="0" layoutInCell="1" allowOverlap="1" wp14:anchorId="742AFB40" wp14:editId="0C7F99E6">
+                <wp:simplePos x="0" y="0"/>
+                <wp:positionH relativeFrom="margin">
+                  <wp:posOffset>47625</wp:posOffset>
+                </wp:positionH>
+                <wp:positionV relativeFrom="paragraph">
+                  <wp:posOffset>175631</wp:posOffset>
+                </wp:positionV>
+                <wp:extent cx="5814204" cy="0"/>
+                <wp:effectExtent l="57150" t="38100" r="53340" b="114300"/>
+                <wp:wrapNone/>
+                <wp:docPr id="6" name="Straight Connector 6"/>
+                <wp:cNvGraphicFramePr/>
+                <a:graphic xmlns:a="http://schemas.openxmlformats.org/drawingml/2006/main">
+                  <a:graphicData uri="http://schemas.microsoft.com/office/word/2010/wordprocessingShape">
+                    <wps:wsp>
+                      <wps:cNvCnPr/>
+                      <wps:spPr>
+                        <a:xfrm>
+                          <a:off x="0" y="0"/>
+                          <a:ext cx="5814204" cy="0"/>
+                        </a:xfrm>
+                        <a:prstGeom prst="line">
+                          <a:avLst/>
+                        </a:prstGeom>
+                        <a:ln w="28575">
+                          <a:solidFill>
+                            <a:srgbClr val="0070C0"/>
+                          </a:solidFill>
+                        </a:ln>
+                        <a:effectLst>
+                          <a:outerShdw blurRad="50800" dist="38100" dir="5400000" algn="t" rotWithShape="0">
+                            <a:prstClr val="black">
+                              <a:alpha val="40000"/>
+                            </a:prstClr>
+                          </a:outerShdw>
+                        </a:effectLst>
+                      </wps:spPr>
+                      <wps:style>
+                        <a:lnRef idx="1">
+                          <a:schemeClr val="accent1"/>
+                        </a:lnRef>
+                        <a:fillRef idx="0">
+                          <a:schemeClr val="accent1"/>
+                        </a:fillRef>
+                        <a:effectRef idx="0">
+                          <a:schemeClr val="accent1"/>
+                        </a:effectRef>
+                        <a:fontRef idx="minor">
+                          <a:schemeClr val="tx1"/>
+                        </a:fontRef>
+                      </wps:style>
+                      <wps:bodyPr/>
+                    </wps:wsp>
+                  </a:graphicData>
+                </a:graphic>
+                <wp14:sizeRelV relativeFrom="margin">
+                  <wp14:pctHeight>0</wp14:pctHeight>
+                </wp14:sizeRelV>
+              </wp:anchor>
+            </w:drawing>
+          </mc:Choice>
+          <mc:Fallback>
+            <w:pict>
+              <v:line w14:anchorId="357FEEF7" id="Straight Connector 6" o:spid="_x0000_s1026" style="position:absolute;z-index:251666432;visibility:visible;mso-wrap-style:square;mso-height-percent:0;mso-wrap-distance-left:9pt;mso-wrap-distance-top:0;mso-wrap-distance-right:9pt;mso-wrap-distance-bottom:0;mso-position-horizontal:absolute;mso-position-horizontal-relative:margin;mso-position-vertical:absolute;mso-position-vertical-relative:text;mso-height-percent:0;mso-height-relative:margin" from="3.75pt,13.85pt" to="461.55pt,13.85pt" o:gfxdata="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" strokecolor="#0070c0" strokeweight="2.25pt">
+                <v:stroke joinstyle="miter"/>
+                <v:shadow on="t" color="black" opacity="26214f" origin=",-.5" offset="0,3pt"/>
+                <w10:wrap anchorx="margin"/>
+              </v:line>
+            </w:pict>
+          </mc:Fallback>
+        </mc:AlternateContent>
+      </w:r>
+    </w:p>
     <w:p>
       <w:pPr>
         <w:pStyle w:val="Heading1"/>
       </w:pPr>
       <w:r>
+        <w:rPr>
+          <w:color w:val="0070C0"/>
+        </w:rPr>
         <w:t>Security</w:t>
       </w:r>
     </w:p>
@@ -5169,6 +6206,9 @@
         <w:t>enthusiast</w:t>
       </w:r>
       <w:r>
+        <w:t>s</w:t>
+      </w:r>
+      <w:r>
         <w:t xml:space="preserve"> </w:t>
       </w:r>
       <w:r>
@@ -5324,284 +6364,612 @@
       </w:r>
       <w:r>
         <w:t>.</w:t>
+      </w:r>
+    </w:p>
+    <w:p>
+      <w:r>
+        <w:rPr>
+          <w:noProof/>
+        </w:rPr>
+        <mc:AlternateContent>
+          <mc:Choice Requires="wps">
+            <w:drawing>
+              <wp:anchor distT="0" distB="0" distL="114300" distR="114300" simplePos="0" relativeHeight="251664384" behindDoc="0" locked="0" layoutInCell="1" allowOverlap="1" wp14:anchorId="50CAFFB1" wp14:editId="47DBB47A">
+                <wp:simplePos x="0" y="0"/>
+                <wp:positionH relativeFrom="margin">
+                  <wp:align>center</wp:align>
+                </wp:positionH>
+                <wp:positionV relativeFrom="paragraph">
+                  <wp:posOffset>18415</wp:posOffset>
+                </wp:positionV>
+                <wp:extent cx="5814204" cy="0"/>
+                <wp:effectExtent l="57150" t="38100" r="53340" b="114300"/>
+                <wp:wrapNone/>
+                <wp:docPr id="5" name="Straight Connector 5"/>
+                <wp:cNvGraphicFramePr/>
+                <a:graphic xmlns:a="http://schemas.openxmlformats.org/drawingml/2006/main">
+                  <a:graphicData uri="http://schemas.microsoft.com/office/word/2010/wordprocessingShape">
+                    <wps:wsp>
+                      <wps:cNvCnPr/>
+                      <wps:spPr>
+                        <a:xfrm>
+                          <a:off x="0" y="0"/>
+                          <a:ext cx="5814204" cy="0"/>
+                        </a:xfrm>
+                        <a:prstGeom prst="line">
+                          <a:avLst/>
+                        </a:prstGeom>
+                        <a:ln w="28575">
+                          <a:solidFill>
+                            <a:srgbClr val="0070C0"/>
+                          </a:solidFill>
+                        </a:ln>
+                        <a:effectLst>
+                          <a:outerShdw blurRad="50800" dist="38100" dir="5400000" algn="t" rotWithShape="0">
+                            <a:prstClr val="black">
+                              <a:alpha val="40000"/>
+                            </a:prstClr>
+                          </a:outerShdw>
+                        </a:effectLst>
+                      </wps:spPr>
+                      <wps:style>
+                        <a:lnRef idx="1">
+                          <a:schemeClr val="accent1"/>
+                        </a:lnRef>
+                        <a:fillRef idx="0">
+                          <a:schemeClr val="accent1"/>
+                        </a:fillRef>
+                        <a:effectRef idx="0">
+                          <a:schemeClr val="accent1"/>
+                        </a:effectRef>
+                        <a:fontRef idx="minor">
+                          <a:schemeClr val="tx1"/>
+                        </a:fontRef>
+                      </wps:style>
+                      <wps:bodyPr/>
+                    </wps:wsp>
+                  </a:graphicData>
+                </a:graphic>
+                <wp14:sizeRelV relativeFrom="margin">
+                  <wp14:pctHeight>0</wp14:pctHeight>
+                </wp14:sizeRelV>
+              </wp:anchor>
+            </w:drawing>
+          </mc:Choice>
+          <mc:Fallback>
+            <w:pict>
+              <v:line w14:anchorId="6447E166" id="Straight Connector 5" o:spid="_x0000_s1026" style="position:absolute;z-index:251664384;visibility:visible;mso-wrap-style:square;mso-height-percent:0;mso-wrap-distance-left:9pt;mso-wrap-distance-top:0;mso-wrap-distance-right:9pt;mso-wrap-distance-bottom:0;mso-position-horizontal:center;mso-position-horizontal-relative:margin;mso-position-vertical:absolute;mso-position-vertical-relative:text;mso-height-percent:0;mso-height-relative:margin" from="0,1.45pt" to="457.8pt,1.45pt" o:gfxdata="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" strokecolor="#0070c0" strokeweight="2.25pt">
+                <v:stroke joinstyle="miter"/>
+                <v:shadow on="t" color="black" opacity="26214f" origin=",-.5" offset="0,3pt"/>
+                <w10:wrap anchorx="margin"/>
+              </v:line>
+            </w:pict>
+          </mc:Fallback>
+        </mc:AlternateContent>
+      </w:r>
+    </w:p>
+    <w:p>
+      <w:pPr>
+        <w:pStyle w:val="Heading1"/>
+        <w:rPr>
+          <w:color w:val="0070C0"/>
+        </w:rPr>
+      </w:pPr>
+      <w:r>
+        <w:rPr>
+          <w:color w:val="0070C0"/>
+        </w:rPr>
+        <w:t>Web Hosting</w:t>
+      </w:r>
+    </w:p>
+    <w:p>
+      <w:r>
+        <w:t>Because of the overall dynamics of TI.com such as an end-user chat forum, e-commerce platform, email exchanges, end-user account processing and maintenance, o</w:t>
+      </w:r>
+      <w:r>
+        <w:t>ne of the major considerations and criteria when TI stakeholders research and chose an applicable web hosting service</w:t>
+      </w:r>
+      <w:r>
+        <w:t>;</w:t>
+      </w:r>
+      <w:r>
+        <w:t xml:space="preserve"> is that they must offer </w:t>
+      </w:r>
+      <w:r>
+        <w:t xml:space="preserve">industry standard website security protocols </w:t>
+      </w:r>
+      <w:r>
+        <w:t>for our intent to provide a</w:t>
+      </w:r>
+      <w:r>
+        <w:t xml:space="preserve"> secure</w:t>
+      </w:r>
+      <w:r>
+        <w:t xml:space="preserve"> e-commerce platform </w:t>
+      </w:r>
+      <w:r>
+        <w:t>and that they must provide avenues for scalable website growth.</w:t>
+      </w:r>
+      <w:r>
+        <w:t xml:space="preserve"> </w:t>
+      </w:r>
+      <w:r>
+        <w:t>Our chosen web hosting service should also follow</w:t>
+      </w:r>
+      <w:r>
+        <w:t>/offer</w:t>
+      </w:r>
+      <w:r>
+        <w:t xml:space="preserve"> common industry standards</w:t>
+      </w:r>
+      <w:r>
+        <w:t xml:space="preserve"> for</w:t>
+      </w:r>
+      <w:r>
+        <w:t xml:space="preserve"> </w:t>
+      </w:r>
+      <w:r>
+        <w:t xml:space="preserve">front-end </w:t>
+      </w:r>
+      <w:r>
+        <w:t xml:space="preserve">(client-side) </w:t>
+      </w:r>
+      <w:r>
+        <w:t xml:space="preserve">and back-end (server-side) </w:t>
+      </w:r>
+      <w:r>
+        <w:t xml:space="preserve">programming languages </w:t>
+      </w:r>
+      <w:r>
+        <w:t>such as</w:t>
+      </w:r>
+      <w:r>
+        <w:t xml:space="preserve"> J</w:t>
+      </w:r>
+      <w:r>
+        <w:t>a</w:t>
+      </w:r>
+      <w:r>
+        <w:t>vaScript</w:t>
+      </w:r>
+      <w:r>
+        <w:t>, X</w:t>
+      </w:r>
+      <w:r>
+        <w:t>HP</w:t>
+      </w:r>
+      <w:r>
+        <w:t>, PHP</w:t>
+      </w:r>
+      <w:r>
+        <w:t xml:space="preserve">, </w:t>
+      </w:r>
+      <w:r>
+        <w:t xml:space="preserve">C &amp; </w:t>
+      </w:r>
+      <w:r>
+        <w:t xml:space="preserve">C++, </w:t>
+      </w:r>
+      <w:r>
+        <w:t>C#</w:t>
+      </w:r>
+      <w:r>
+        <w:t xml:space="preserve">, </w:t>
+      </w:r>
+      <w:r>
+        <w:t>Python</w:t>
+      </w:r>
+      <w:r>
+        <w:t xml:space="preserve"> and/or Perl as some of the </w:t>
+      </w:r>
+      <w:r>
+        <w:t xml:space="preserve">coding and elements </w:t>
+      </w:r>
+      <w:r>
+        <w:t xml:space="preserve">of TI.com </w:t>
+      </w:r>
+      <w:r>
+        <w:t xml:space="preserve">may require these in order to function and display as </w:t>
+      </w:r>
+      <w:r>
+        <w:t xml:space="preserve">intended and due to the </w:t>
+      </w:r>
+      <w:r>
+        <w:t xml:space="preserve">scalable </w:t>
+      </w:r>
+      <w:r>
+        <w:t>dynamics</w:t>
+      </w:r>
+      <w:r>
+        <w:t>.</w:t>
+      </w:r>
+      <w:r>
+        <w:t xml:space="preserve"> After a brief search for an </w:t>
+      </w:r>
+      <w:r>
+        <w:t>available domain</w:t>
+      </w:r>
+      <w:r>
+        <w:t xml:space="preserve"> for Titus Industries, the preferred .com was taken but after analysis, titusindustries.com was not a live</w:t>
+      </w:r>
+      <w:r>
+        <w:t>/active</w:t>
+      </w:r>
+      <w:r>
+        <w:t xml:space="preserve"> website</w:t>
+      </w:r>
+      <w:r>
+        <w:t xml:space="preserve">. Upon further analysis, titusindustries.us, </w:t>
+      </w:r>
+      <w:r>
+        <w:t xml:space="preserve">titusindustries.org and </w:t>
+      </w:r>
+      <w:r>
+        <w:t xml:space="preserve">titusindustries.biz are acceptable alternatives should the owner of titusindustries.com </w:t>
+      </w:r>
+      <w:r>
+        <w:t xml:space="preserve">not </w:t>
+      </w:r>
+      <w:r>
+        <w:t>sell the domain for a reasonable price.</w:t>
+      </w:r>
+      <w:r>
+        <w:t xml:space="preserve"> However, a</w:t>
+      </w:r>
+      <w:r>
+        <w:t>nother viable option is to use titus-industries.com which is an available domain.</w:t>
+      </w:r>
+    </w:p>
+    <w:p>
+      <w:r>
+        <w:rPr>
+          <w:noProof/>
+        </w:rPr>
+        <mc:AlternateContent>
+          <mc:Choice Requires="wps">
+            <w:drawing>
+              <wp:anchor distT="0" distB="0" distL="114300" distR="114300" simplePos="0" relativeHeight="251662336" behindDoc="0" locked="0" layoutInCell="1" allowOverlap="1" wp14:anchorId="705950B4" wp14:editId="410F71C1">
+                <wp:simplePos x="0" y="0"/>
+                <wp:positionH relativeFrom="margin">
+                  <wp:align>center</wp:align>
+                </wp:positionH>
+                <wp:positionV relativeFrom="paragraph">
+                  <wp:posOffset>19050</wp:posOffset>
+                </wp:positionV>
+                <wp:extent cx="5814204" cy="0"/>
+                <wp:effectExtent l="57150" t="38100" r="53340" b="114300"/>
+                <wp:wrapNone/>
+                <wp:docPr id="4" name="Straight Connector 4"/>
+                <wp:cNvGraphicFramePr/>
+                <a:graphic xmlns:a="http://schemas.openxmlformats.org/drawingml/2006/main">
+                  <a:graphicData uri="http://schemas.microsoft.com/office/word/2010/wordprocessingShape">
+                    <wps:wsp>
+                      <wps:cNvCnPr/>
+                      <wps:spPr>
+                        <a:xfrm>
+                          <a:off x="0" y="0"/>
+                          <a:ext cx="5814204" cy="0"/>
+                        </a:xfrm>
+                        <a:prstGeom prst="line">
+                          <a:avLst/>
+                        </a:prstGeom>
+                        <a:ln w="28575">
+                          <a:solidFill>
+                            <a:srgbClr val="0070C0"/>
+                          </a:solidFill>
+                        </a:ln>
+                        <a:effectLst>
+                          <a:outerShdw blurRad="50800" dist="38100" dir="5400000" algn="t" rotWithShape="0">
+                            <a:prstClr val="black">
+                              <a:alpha val="40000"/>
+                            </a:prstClr>
+                          </a:outerShdw>
+                        </a:effectLst>
+                      </wps:spPr>
+                      <wps:style>
+                        <a:lnRef idx="1">
+                          <a:schemeClr val="accent1"/>
+                        </a:lnRef>
+                        <a:fillRef idx="0">
+                          <a:schemeClr val="accent1"/>
+                        </a:fillRef>
+                        <a:effectRef idx="0">
+                          <a:schemeClr val="accent1"/>
+                        </a:effectRef>
+                        <a:fontRef idx="minor">
+                          <a:schemeClr val="tx1"/>
+                        </a:fontRef>
+                      </wps:style>
+                      <wps:bodyPr/>
+                    </wps:wsp>
+                  </a:graphicData>
+                </a:graphic>
+                <wp14:sizeRelV relativeFrom="margin">
+                  <wp14:pctHeight>0</wp14:pctHeight>
+                </wp14:sizeRelV>
+              </wp:anchor>
+            </w:drawing>
+          </mc:Choice>
+          <mc:Fallback>
+            <w:pict>
+              <v:line w14:anchorId="2261C68C" id="Straight Connector 4" o:spid="_x0000_s1026" style="position:absolute;z-index:251662336;visibility:visible;mso-wrap-style:square;mso-height-percent:0;mso-wrap-distance-left:9pt;mso-wrap-distance-top:0;mso-wrap-distance-right:9pt;mso-wrap-distance-bottom:0;mso-position-horizontal:center;mso-position-horizontal-relative:margin;mso-position-vertical:absolute;mso-position-vertical-relative:text;mso-height-percent:0;mso-height-relative:margin" from="0,1.5pt" to="457.8pt,1.5pt" o:gfxdata="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" strokecolor="#0070c0" strokeweight="2.25pt">
+                <v:stroke joinstyle="miter"/>
+                <v:shadow on="t" color="black" opacity="26214f" origin=",-.5" offset="0,3pt"/>
+                <w10:wrap anchorx="margin"/>
+              </v:line>
+            </w:pict>
+          </mc:Fallback>
+        </mc:AlternateContent>
+      </w:r>
+    </w:p>
+    <w:p>
+      <w:pPr>
+        <w:pStyle w:val="Heading1"/>
+        <w:rPr>
+          <w:color w:val="0070C0"/>
+        </w:rPr>
+      </w:pPr>
+      <w:r>
+        <w:rPr>
+          <w:color w:val="0070C0"/>
+        </w:rPr>
+        <w:t>Marketing</w:t>
+      </w:r>
+      <w:bookmarkEnd w:id="1"/>
+    </w:p>
+    <w:p>
+      <w:r>
+        <w:t>Although word-of-mouth will not be the only avenue for business growth, it will be a significant proponent for overall website and business growth</w:t>
+      </w:r>
+      <w:r>
+        <w:t xml:space="preserve">, especially with relation to the game field and the </w:t>
+      </w:r>
+      <w:r>
+        <w:t xml:space="preserve">corresponding desire to provide </w:t>
+      </w:r>
+      <w:r>
+        <w:t>Airsoft</w:t>
+      </w:r>
+      <w:r>
+        <w:t xml:space="preserve"> field modularity offerings to existing and aspiring </w:t>
+      </w:r>
+      <w:r>
+        <w:t>Airsoft</w:t>
+      </w:r>
+      <w:r>
+        <w:t xml:space="preserve"> business with respect to their potential growth. A significant part of TI.com will be offering</w:t>
+      </w:r>
+      <w:r>
+        <w:t xml:space="preserve"> features and functionality</w:t>
+      </w:r>
+      <w:r>
+        <w:t xml:space="preserve"> related to </w:t>
+      </w:r>
+      <w:r>
+        <w:t>Airsoft</w:t>
+      </w:r>
+      <w:r>
+        <w:t xml:space="preserve"> </w:t>
+      </w:r>
+      <w:r>
+        <w:t xml:space="preserve">equipment sales, </w:t>
+      </w:r>
+      <w:r>
+        <w:t>Airsoft</w:t>
+      </w:r>
+      <w:r>
+        <w:t xml:space="preserve"> weapon upgrades and </w:t>
+      </w:r>
+      <w:r>
+        <w:t xml:space="preserve">in-house </w:t>
+      </w:r>
+      <w:r>
+        <w:t xml:space="preserve">modification </w:t>
+      </w:r>
+      <w:r>
+        <w:t>services</w:t>
+      </w:r>
+      <w:r>
+        <w:t xml:space="preserve"> </w:t>
+      </w:r>
+      <w:r>
+        <w:t>that</w:t>
+      </w:r>
+      <w:r>
+        <w:t xml:space="preserve"> </w:t>
+      </w:r>
+      <w:r>
+        <w:t xml:space="preserve">will subsequently be advertised accordingly </w:t>
+      </w:r>
+      <w:r>
+        <w:t>through local</w:t>
+      </w:r>
+      <w:r>
+        <w:t xml:space="preserve"> or yonder</w:t>
+      </w:r>
+      <w:r>
+        <w:t xml:space="preserve"> </w:t>
+      </w:r>
+      <w:r>
+        <w:t>Airsoft</w:t>
+      </w:r>
+      <w:r>
+        <w:t xml:space="preserve"> </w:t>
+      </w:r>
+      <w:r>
+        <w:t>events, TI website</w:t>
+      </w:r>
+      <w:r>
+        <w:t xml:space="preserve"> engagement</w:t>
+      </w:r>
+      <w:r>
+        <w:t xml:space="preserve"> </w:t>
+      </w:r>
+      <w:r>
+        <w:t xml:space="preserve">and </w:t>
+      </w:r>
+      <w:r>
+        <w:t xml:space="preserve">with </w:t>
+      </w:r>
+      <w:r>
+        <w:t xml:space="preserve">collaborative </w:t>
+      </w:r>
+      <w:r>
+        <w:t>Airsoft</w:t>
+      </w:r>
+      <w:r>
+        <w:t xml:space="preserve"> business</w:t>
+      </w:r>
+      <w:r>
+        <w:t xml:space="preserve"> </w:t>
+      </w:r>
+      <w:r>
+        <w:lastRenderedPageBreak/>
+        <w:t>efforts</w:t>
+      </w:r>
+      <w:r>
+        <w:t>.</w:t>
+      </w:r>
+      <w:r>
+        <w:t xml:space="preserve"> </w:t>
+      </w:r>
+      <w:r>
+        <w:t xml:space="preserve">Some </w:t>
+      </w:r>
+      <w:r>
+        <w:t xml:space="preserve">TI.com </w:t>
+      </w:r>
+      <w:r>
+        <w:t>Search Engine Optimization</w:t>
+      </w:r>
+      <w:r>
+        <w:t xml:space="preserve"> (</w:t>
+      </w:r>
+      <w:r>
+        <w:t>SEO</w:t>
+      </w:r>
+      <w:r>
+        <w:t>)</w:t>
+      </w:r>
+      <w:r>
+        <w:t xml:space="preserve"> element</w:t>
+      </w:r>
+      <w:r>
+        <w:t xml:space="preserve">s that would work well </w:t>
+      </w:r>
+      <w:r>
+        <w:t xml:space="preserve">to </w:t>
+      </w:r>
+      <w:r>
+        <w:t>attract and drive business to TI</w:t>
+      </w:r>
+      <w:r>
+        <w:t>.com</w:t>
+      </w:r>
+      <w:r>
+        <w:t xml:space="preserve"> </w:t>
+      </w:r>
+      <w:r>
+        <w:t>are related to using keywords that focus on the platform of the TI website, for example</w:t>
+      </w:r>
+      <w:r>
+        <w:t xml:space="preserve"> implementing keywords like: Airsoft, Airsoft guns, Airsoft equipment, Airsoft upgrades, Airsoft game field, Airsoft gear</w:t>
+      </w:r>
+      <w:r>
+        <w:t xml:space="preserve">, Airsoft forum, </w:t>
+      </w:r>
+      <w:r>
+        <w:t xml:space="preserve">Airsoft modifications, </w:t>
+      </w:r>
+      <w:r>
+        <w:t>Airsoft gallery and so on.</w:t>
+      </w:r>
+    </w:p>
+    <w:p>
+      <w:r>
+        <w:rPr>
+          <w:noProof/>
+        </w:rPr>
+        <mc:AlternateContent>
+          <mc:Choice Requires="wps">
+            <w:drawing>
+              <wp:anchor distT="0" distB="0" distL="114300" distR="114300" simplePos="0" relativeHeight="251660288" behindDoc="0" locked="0" layoutInCell="1" allowOverlap="1" wp14:anchorId="4D75BBA2" wp14:editId="48D5FD6A">
+                <wp:simplePos x="0" y="0"/>
+                <wp:positionH relativeFrom="margin">
+                  <wp:posOffset>53556</wp:posOffset>
+                </wp:positionH>
+                <wp:positionV relativeFrom="paragraph">
+                  <wp:posOffset>84827</wp:posOffset>
+                </wp:positionV>
+                <wp:extent cx="5814204" cy="0"/>
+                <wp:effectExtent l="57150" t="38100" r="53340" b="114300"/>
+                <wp:wrapNone/>
+                <wp:docPr id="3" name="Straight Connector 3"/>
+                <wp:cNvGraphicFramePr/>
+                <a:graphic xmlns:a="http://schemas.openxmlformats.org/drawingml/2006/main">
+                  <a:graphicData uri="http://schemas.microsoft.com/office/word/2010/wordprocessingShape">
+                    <wps:wsp>
+                      <wps:cNvCnPr/>
+                      <wps:spPr>
+                        <a:xfrm>
+                          <a:off x="0" y="0"/>
+                          <a:ext cx="5814204" cy="0"/>
+                        </a:xfrm>
+                        <a:prstGeom prst="line">
+                          <a:avLst/>
+                        </a:prstGeom>
+                        <a:ln w="28575">
+                          <a:solidFill>
+                            <a:srgbClr val="0070C0"/>
+                          </a:solidFill>
+                        </a:ln>
+                        <a:effectLst>
+                          <a:outerShdw blurRad="50800" dist="38100" dir="5400000" algn="t" rotWithShape="0">
+                            <a:prstClr val="black">
+                              <a:alpha val="40000"/>
+                            </a:prstClr>
+                          </a:outerShdw>
+                        </a:effectLst>
+                      </wps:spPr>
+                      <wps:style>
+                        <a:lnRef idx="1">
+                          <a:schemeClr val="accent1"/>
+                        </a:lnRef>
+                        <a:fillRef idx="0">
+                          <a:schemeClr val="accent1"/>
+                        </a:fillRef>
+                        <a:effectRef idx="0">
+                          <a:schemeClr val="accent1"/>
+                        </a:effectRef>
+                        <a:fontRef idx="minor">
+                          <a:schemeClr val="tx1"/>
+                        </a:fontRef>
+                      </wps:style>
+                      <wps:bodyPr/>
+                    </wps:wsp>
+                  </a:graphicData>
+                </a:graphic>
+                <wp14:sizeRelV relativeFrom="margin">
+                  <wp14:pctHeight>0</wp14:pctHeight>
+                </wp14:sizeRelV>
+              </wp:anchor>
+            </w:drawing>
+          </mc:Choice>
+          <mc:Fallback>
+            <w:pict>
+              <v:line w14:anchorId="19A37CAC" id="Straight Connector 3" o:spid="_x0000_s1026" style="position:absolute;z-index:251660288;visibility:visible;mso-wrap-style:square;mso-height-percent:0;mso-wrap-distance-left:9pt;mso-wrap-distance-top:0;mso-wrap-distance-right:9pt;mso-wrap-distance-bottom:0;mso-position-horizontal:absolute;mso-position-horizontal-relative:margin;mso-position-vertical:absolute;mso-position-vertical-relative:text;mso-height-percent:0;mso-height-relative:margin" from="4.2pt,6.7pt" to="462pt,6.7pt" o:gfxdata="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" strokecolor="#0070c0" strokeweight="2.25pt">
+                <v:stroke joinstyle="miter"/>
+                <v:shadow on="t" color="black" opacity="26214f" origin=",-.5" offset="0,3pt"/>
+                <w10:wrap anchorx="margin"/>
+              </v:line>
+            </w:pict>
+          </mc:Fallback>
+        </mc:AlternateContent>
       </w:r>
     </w:p>
     <w:p/>
     <w:p>
-      <w:pPr>
-        <w:pStyle w:val="Heading1"/>
-      </w:pPr>
-      <w:r>
-        <w:t>Web Hosting</w:t>
-      </w:r>
-    </w:p>
-    <w:p>
-      <w:r>
-        <w:t>Because of the overall dynamics of TI.com such as an end-user chat forum, e-commerce platform, email exchanges, end-user account processing and maintenance, o</w:t>
-      </w:r>
-      <w:r>
-        <w:t>ne of the major considerations and criteria when TI stakeholders research and chose an applicable web hosting service</w:t>
-      </w:r>
-      <w:r>
-        <w:t>;</w:t>
-      </w:r>
-      <w:r>
-        <w:t xml:space="preserve"> is that they must offer </w:t>
-      </w:r>
-      <w:r>
-        <w:t xml:space="preserve">industry standard website security protocols </w:t>
-      </w:r>
-      <w:r>
-        <w:t>for our intent to provide a</w:t>
-      </w:r>
-      <w:r>
-        <w:t xml:space="preserve"> secure</w:t>
-      </w:r>
-      <w:r>
-        <w:t xml:space="preserve"> e-commerce platform </w:t>
-      </w:r>
-      <w:r>
-        <w:t>and that they must provide avenues for scalable website growth.</w:t>
-      </w:r>
-      <w:r>
-        <w:t xml:space="preserve"> </w:t>
-      </w:r>
-      <w:r>
-        <w:t>Our chosen web hosting service should also follow</w:t>
-      </w:r>
-      <w:r>
-        <w:t>/offer</w:t>
-      </w:r>
-      <w:r>
-        <w:t xml:space="preserve"> common industry standards</w:t>
-      </w:r>
-      <w:r>
-        <w:t xml:space="preserve"> for</w:t>
-      </w:r>
-      <w:r>
-        <w:t xml:space="preserve"> </w:t>
-      </w:r>
-      <w:r>
-        <w:t xml:space="preserve">front-end </w:t>
-      </w:r>
-      <w:r>
-        <w:t xml:space="preserve">(client-side) </w:t>
-      </w:r>
-      <w:r>
-        <w:t xml:space="preserve">and back-end (server-side) </w:t>
-      </w:r>
-      <w:r>
-        <w:t xml:space="preserve">programming languages </w:t>
-      </w:r>
-      <w:r>
-        <w:t>such as</w:t>
-      </w:r>
-      <w:r>
-        <w:t xml:space="preserve"> J</w:t>
-      </w:r>
-      <w:r>
-        <w:t>a</w:t>
-      </w:r>
-      <w:r>
-        <w:t>vaScript</w:t>
-      </w:r>
-      <w:r>
-        <w:t>, X</w:t>
-      </w:r>
-      <w:r>
-        <w:t>HP</w:t>
-      </w:r>
-      <w:r>
-        <w:t>, PHP</w:t>
-      </w:r>
-      <w:r>
-        <w:t xml:space="preserve">, </w:t>
-      </w:r>
-      <w:r>
-        <w:t xml:space="preserve">C &amp; </w:t>
-      </w:r>
-      <w:r>
-        <w:t xml:space="preserve">C++, </w:t>
-      </w:r>
-      <w:r>
-        <w:t>C#</w:t>
-      </w:r>
-      <w:r>
-        <w:t xml:space="preserve">, </w:t>
-      </w:r>
-      <w:r>
-        <w:t>Python</w:t>
-      </w:r>
-      <w:r>
-        <w:t xml:space="preserve"> and/or Perl as some of the </w:t>
-      </w:r>
-      <w:r>
-        <w:t xml:space="preserve">coding and elements </w:t>
-      </w:r>
-      <w:r>
-        <w:t xml:space="preserve">of TI.com </w:t>
-      </w:r>
-      <w:r>
-        <w:t xml:space="preserve">may require these in order to function and display as </w:t>
-      </w:r>
-      <w:r>
-        <w:t xml:space="preserve">intended and due to the </w:t>
-      </w:r>
-      <w:r>
-        <w:t xml:space="preserve">scalable </w:t>
-      </w:r>
-      <w:r>
-        <w:t>dynamics</w:t>
-      </w:r>
-      <w:r>
-        <w:t>.</w:t>
-      </w:r>
-    </w:p>
-    <w:p/>
-    <w:p>
-      <w:pPr>
-        <w:pStyle w:val="Heading1"/>
-      </w:pPr>
-      <w:r>
-        <w:t>Marketing</w:t>
-      </w:r>
-      <w:bookmarkEnd w:id="1"/>
-    </w:p>
-    <w:p>
-      <w:r>
-        <w:t>Although word-of-mouth will not be the only avenue for business growth, it will be a significant proponent for overall website and business growth</w:t>
-      </w:r>
-      <w:r>
-        <w:t xml:space="preserve">, especially with relation to the game field and the </w:t>
-      </w:r>
-      <w:r>
-        <w:t xml:space="preserve">corresponding desire to provide </w:t>
-      </w:r>
-      <w:r>
-        <w:t>Airsoft</w:t>
-      </w:r>
-      <w:r>
-        <w:t xml:space="preserve"> field modularity offerings to existing and aspiring </w:t>
-      </w:r>
-      <w:r>
-        <w:t>Airsoft</w:t>
-      </w:r>
-      <w:r>
-        <w:t xml:space="preserve"> business with respect to their potential growth. A significant part of TI.com will be offerings related to </w:t>
-      </w:r>
-      <w:r>
-        <w:t>Airsoft</w:t>
-      </w:r>
-      <w:r>
-        <w:t xml:space="preserve"> </w:t>
-      </w:r>
-      <w:r>
-        <w:t xml:space="preserve">equipment sales, </w:t>
-      </w:r>
-      <w:r>
-        <w:t>Airsoft</w:t>
-      </w:r>
-      <w:r>
-        <w:t xml:space="preserve"> weapon upgrades and </w:t>
-      </w:r>
-      <w:r>
-        <w:t xml:space="preserve">in-house </w:t>
-      </w:r>
-      <w:r>
-        <w:t xml:space="preserve">modification </w:t>
-      </w:r>
-      <w:r>
-        <w:t>services</w:t>
-      </w:r>
-      <w:r>
-        <w:t xml:space="preserve"> and </w:t>
-      </w:r>
-      <w:r>
-        <w:t xml:space="preserve">will subsequently be advertised accordingly </w:t>
-      </w:r>
-      <w:r>
-        <w:t>through local</w:t>
-      </w:r>
-      <w:r>
-        <w:t xml:space="preserve"> or yonder</w:t>
-      </w:r>
-      <w:r>
-        <w:t xml:space="preserve"> </w:t>
-      </w:r>
-      <w:r>
-        <w:t>Airsoft</w:t>
-      </w:r>
-      <w:r>
-        <w:t xml:space="preserve"> </w:t>
-      </w:r>
-      <w:r>
-        <w:t xml:space="preserve">events, TI website </w:t>
-      </w:r>
-      <w:r>
-        <w:t xml:space="preserve">and </w:t>
-      </w:r>
-      <w:r>
-        <w:t xml:space="preserve">with </w:t>
-      </w:r>
-      <w:r>
-        <w:t xml:space="preserve">collaborative </w:t>
-      </w:r>
-      <w:r>
-        <w:t>Airsoft</w:t>
-      </w:r>
-      <w:r>
-        <w:t xml:space="preserve"> businesses</w:t>
-      </w:r>
-      <w:r>
-        <w:t xml:space="preserve"> efforts</w:t>
-      </w:r>
-      <w:r>
-        <w:t>.</w:t>
-      </w:r>
-      <w:r>
-        <w:t xml:space="preserve"> </w:t>
-      </w:r>
-      <w:r>
-        <w:t xml:space="preserve">TI.com </w:t>
-      </w:r>
-      <w:r>
-        <w:t>Search Engine Optimization</w:t>
-      </w:r>
-      <w:r>
-        <w:t xml:space="preserve"> (</w:t>
-      </w:r>
-      <w:r>
-        <w:t>SEO</w:t>
-      </w:r>
-      <w:r>
-        <w:t>)</w:t>
-      </w:r>
-      <w:r>
-        <w:t xml:space="preserve"> element</w:t>
-      </w:r>
-      <w:r>
-        <w:t xml:space="preserve">s that would work well </w:t>
-      </w:r>
-      <w:r>
-        <w:t xml:space="preserve">to </w:t>
-      </w:r>
-      <w:r>
-        <w:t xml:space="preserve">attract and drive business to TI </w:t>
-      </w:r>
-      <w:r>
-        <w:t>are related to using keywords that focus on the platform of the TI website, for example</w:t>
-      </w:r>
-      <w:r>
-        <w:t xml:space="preserve"> implementing keywords like: Airsoft, Airsoft guns, Airsoft equipment, Airsoft upgrades, Airsoft game field, Airsoft gear</w:t>
-      </w:r>
-      <w:r>
-        <w:t>, Airsoft forum, Airsoft gallery and so on.</w:t>
-      </w:r>
-    </w:p>
-    <w:p/>
-    <w:p>
-      <w:r>
-        <w:lastRenderedPageBreak/>
+      <w:r>
         <w:t>References</w:t>
       </w:r>
     </w:p>
@@ -5611,8 +6979,13 @@
         <w:spacing w:line="480" w:lineRule="auto"/>
         <w:ind w:left="720" w:hanging="720"/>
       </w:pPr>
-      <w:r>
-        <w:t xml:space="preserve">QAwerk. (2021b, April 7). </w:t>
+      <w:proofErr w:type="spellStart"/>
+      <w:r>
+        <w:t>QAwerk</w:t>
+      </w:r>
+      <w:proofErr w:type="spellEnd"/>
+      <w:r>
+        <w:t xml:space="preserve">. (2021b, April 7). </w:t>
       </w:r>
       <w:r>
         <w:rPr>
@@ -5631,8 +7004,13 @@
         <w:spacing w:line="480" w:lineRule="auto"/>
         <w:ind w:left="720" w:hanging="720"/>
       </w:pPr>
-      <w:r>
-        <w:t xml:space="preserve">QAwerk. (2021a, March 11). </w:t>
+      <w:proofErr w:type="spellStart"/>
+      <w:r>
+        <w:t>QAwerk</w:t>
+      </w:r>
+      <w:proofErr w:type="spellEnd"/>
+      <w:r>
+        <w:t xml:space="preserve">. (2021a, March 11). </w:t>
       </w:r>
       <w:r>
         <w:rPr>
@@ -6545,7 +7923,7 @@
     </w:pPr>
     <w:rPr>
       <w:rFonts w:asciiTheme="majorHAnsi" w:eastAsiaTheme="majorEastAsia" w:hAnsiTheme="majorHAnsi" w:cstheme="majorBidi"/>
-      <w:color w:val="2F5496" w:themeColor="accent1" w:themeShade="BF"/>
+      <w:color w:val="A5A5A5" w:themeColor="accent1" w:themeShade="BF"/>
       <w:sz w:val="32"/>
       <w:szCs w:val="32"/>
     </w:rPr>
@@ -6676,7 +8054,7 @@
     <w:rsid w:val="00054991"/>
     <w:rPr>
       <w:rFonts w:asciiTheme="majorHAnsi" w:eastAsiaTheme="majorEastAsia" w:hAnsiTheme="majorHAnsi" w:cstheme="majorBidi"/>
-      <w:color w:val="2F5496" w:themeColor="accent1" w:themeShade="BF"/>
+      <w:color w:val="A5A5A5" w:themeColor="accent1" w:themeShade="BF"/>
       <w:sz w:val="32"/>
       <w:szCs w:val="32"/>
       <w:lang w:eastAsia="en-US"/>
@@ -6704,7 +8082,7 @@
     <w:unhideWhenUsed/>
     <w:rsid w:val="00342BA1"/>
     <w:rPr>
-      <w:color w:val="0563C1" w:themeColor="hyperlink"/>
+      <w:color w:val="5F5F5F" w:themeColor="hyperlink"/>
       <w:u w:val="single"/>
     </w:rPr>
   </w:style>
@@ -6732,12 +8110,12 @@
       <w:tblStyleRowBandSize w:val="1"/>
       <w:tblStyleColBandSize w:val="1"/>
       <w:tblBorders>
-        <w:top w:val="single" w:sz="4" w:space="0" w:color="8EAADB" w:themeColor="accent1" w:themeTint="99"/>
-        <w:left w:val="single" w:sz="4" w:space="0" w:color="8EAADB" w:themeColor="accent1" w:themeTint="99"/>
-        <w:bottom w:val="single" w:sz="4" w:space="0" w:color="8EAADB" w:themeColor="accent1" w:themeTint="99"/>
-        <w:right w:val="single" w:sz="4" w:space="0" w:color="8EAADB" w:themeColor="accent1" w:themeTint="99"/>
-        <w:insideH w:val="single" w:sz="4" w:space="0" w:color="8EAADB" w:themeColor="accent1" w:themeTint="99"/>
-        <w:insideV w:val="single" w:sz="4" w:space="0" w:color="8EAADB" w:themeColor="accent1" w:themeTint="99"/>
+        <w:top w:val="single" w:sz="4" w:space="0" w:color="EAEAEA" w:themeColor="accent1" w:themeTint="99"/>
+        <w:left w:val="single" w:sz="4" w:space="0" w:color="EAEAEA" w:themeColor="accent1" w:themeTint="99"/>
+        <w:bottom w:val="single" w:sz="4" w:space="0" w:color="EAEAEA" w:themeColor="accent1" w:themeTint="99"/>
+        <w:right w:val="single" w:sz="4" w:space="0" w:color="EAEAEA" w:themeColor="accent1" w:themeTint="99"/>
+        <w:insideH w:val="single" w:sz="4" w:space="0" w:color="EAEAEA" w:themeColor="accent1" w:themeTint="99"/>
+        <w:insideV w:val="single" w:sz="4" w:space="0" w:color="EAEAEA" w:themeColor="accent1" w:themeTint="99"/>
       </w:tblBorders>
     </w:tblPr>
     <w:tblStylePr w:type="firstRow">
@@ -6749,14 +8127,14 @@
       <w:tblPr/>
       <w:tcPr>
         <w:tcBorders>
-          <w:top w:val="single" w:sz="4" w:space="0" w:color="4472C4" w:themeColor="accent1"/>
-          <w:left w:val="single" w:sz="4" w:space="0" w:color="4472C4" w:themeColor="accent1"/>
-          <w:bottom w:val="single" w:sz="4" w:space="0" w:color="4472C4" w:themeColor="accent1"/>
-          <w:right w:val="single" w:sz="4" w:space="0" w:color="4472C4" w:themeColor="accent1"/>
+          <w:top w:val="single" w:sz="4" w:space="0" w:color="DDDDDD" w:themeColor="accent1"/>
+          <w:left w:val="single" w:sz="4" w:space="0" w:color="DDDDDD" w:themeColor="accent1"/>
+          <w:bottom w:val="single" w:sz="4" w:space="0" w:color="DDDDDD" w:themeColor="accent1"/>
+          <w:right w:val="single" w:sz="4" w:space="0" w:color="DDDDDD" w:themeColor="accent1"/>
           <w:insideH w:val="nil"/>
           <w:insideV w:val="nil"/>
         </w:tcBorders>
-        <w:shd w:val="clear" w:color="auto" w:fill="4472C4" w:themeFill="accent1"/>
+        <w:shd w:val="clear" w:color="auto" w:fill="DDDDDD" w:themeFill="accent1"/>
       </w:tcPr>
     </w:tblStylePr>
     <w:tblStylePr w:type="lastRow">
@@ -6767,7 +8145,7 @@
       <w:tblPr/>
       <w:tcPr>
         <w:tcBorders>
-          <w:top w:val="double" w:sz="4" w:space="0" w:color="4472C4" w:themeColor="accent1"/>
+          <w:top w:val="double" w:sz="4" w:space="0" w:color="DDDDDD" w:themeColor="accent1"/>
         </w:tcBorders>
       </w:tcPr>
     </w:tblStylePr>
@@ -6786,13 +8164,13 @@
     <w:tblStylePr w:type="band1Vert">
       <w:tblPr/>
       <w:tcPr>
-        <w:shd w:val="clear" w:color="auto" w:fill="D9E2F3" w:themeFill="accent1" w:themeFillTint="33"/>
+        <w:shd w:val="clear" w:color="auto" w:fill="F8F8F8" w:themeFill="accent1" w:themeFillTint="33"/>
       </w:tcPr>
     </w:tblStylePr>
     <w:tblStylePr w:type="band1Horz">
       <w:tblPr/>
       <w:tcPr>
-        <w:shd w:val="clear" w:color="auto" w:fill="D9E2F3" w:themeFill="accent1" w:themeFillTint="33"/>
+        <w:shd w:val="clear" w:color="auto" w:fill="F8F8F8" w:themeFill="accent1" w:themeFillTint="33"/>
       </w:tcPr>
     </w:tblStylePr>
   </w:style>
@@ -6816,7 +8194,7 @@
 <file path=word/theme/theme1.xml><?xml version="1.0" encoding="utf-8"?>
 <a:theme xmlns:a="http://schemas.openxmlformats.org/drawingml/2006/main" name="Office Theme">
   <a:themeElements>
-    <a:clrScheme name="Office">
+    <a:clrScheme name="Grayscale">
       <a:dk1>
         <a:sysClr val="windowText" lastClr="000000"/>
       </a:dk1>
@@ -6824,34 +8202,34 @@
         <a:sysClr val="window" lastClr="FFFFFF"/>
       </a:lt1>
       <a:dk2>
-        <a:srgbClr val="44546A"/>
+        <a:srgbClr val="000000"/>
       </a:dk2>
       <a:lt2>
-        <a:srgbClr val="E7E6E6"/>
+        <a:srgbClr val="F8F8F8"/>
       </a:lt2>
       <a:accent1>
-        <a:srgbClr val="4472C4"/>
+        <a:srgbClr val="DDDDDD"/>
       </a:accent1>
       <a:accent2>
-        <a:srgbClr val="ED7D31"/>
+        <a:srgbClr val="B2B2B2"/>
       </a:accent2>
       <a:accent3>
-        <a:srgbClr val="A5A5A5"/>
+        <a:srgbClr val="969696"/>
       </a:accent3>
       <a:accent4>
-        <a:srgbClr val="FFC000"/>
+        <a:srgbClr val="808080"/>
       </a:accent4>
       <a:accent5>
-        <a:srgbClr val="5B9BD5"/>
+        <a:srgbClr val="5F5F5F"/>
       </a:accent5>
       <a:accent6>
-        <a:srgbClr val="70AD47"/>
+        <a:srgbClr val="4D4D4D"/>
       </a:accent6>
       <a:hlink>
-        <a:srgbClr val="0563C1"/>
+        <a:srgbClr val="5F5F5F"/>
       </a:hlink>
       <a:folHlink>
-        <a:srgbClr val="954F72"/>
+        <a:srgbClr val="919191"/>
       </a:folHlink>
     </a:clrScheme>
     <a:fontScheme name="Office">
